--- a/blog.docx
+++ b/blog.docx
@@ -187,7 +187,6 @@
         </w:rPr>
         <w:br/>
       </w:r>
-      <w:bookmarkStart w:id="0" w:name="_GoBack"/>
       <w:r>
         <w:rPr>
           <w:sz w:val="32"/>
@@ -195,7 +194,6 @@
         </w:rPr>
         <w:t>Hosting Your Personal Website at Home</w:t>
       </w:r>
-      <w:bookmarkEnd w:id="0"/>
     </w:p>
     <w:p>
       <w:pPr>
@@ -299,21 +297,24 @@
           <w:sz w:val="28"/>
           <w:szCs w:val="28"/>
         </w:rPr>
-        <w:t xml:space="preserve"> - </w:t>
-      </w:r>
-      <w:r>
-        <w:rPr>
-          <w:sz w:val="28"/>
-          <w:szCs w:val="28"/>
-        </w:rPr>
-        <w:t xml:space="preserve"> Bought domain name</w:t>
-      </w:r>
-      <w:r>
-        <w:rPr>
-          <w:sz w:val="28"/>
-          <w:szCs w:val="28"/>
-        </w:rPr>
-        <w:br/>
+        <w:t xml:space="preserve"> </w:t>
+      </w:r>
+    </w:p>
+    <w:p>
+      <w:pPr>
+        <w:tabs>
+          <w:tab w:val="center" w:pos="4510"/>
+        </w:tabs>
+        <w:rPr>
+          <w:sz w:val="28"/>
+          <w:szCs w:val="28"/>
+        </w:rPr>
+      </w:pPr>
+      <w:r>
+        <w:rPr>
+          <w:sz w:val="28"/>
+          <w:szCs w:val="28"/>
+        </w:rPr>
         <w:t>2</w:t>
       </w:r>
       <w:r>
@@ -448,6 +449,112 @@
           <w:sz w:val="28"/>
           <w:szCs w:val="28"/>
         </w:rPr>
+        <w:t xml:space="preserve"> Computer Science</w:t>
+      </w:r>
+      <w:r>
+        <w:rPr>
+          <w:sz w:val="28"/>
+          <w:szCs w:val="28"/>
+        </w:rPr>
+        <w:t xml:space="preserve">. </w:t>
+      </w:r>
+      <w:r>
+        <w:rPr>
+          <w:sz w:val="28"/>
+          <w:szCs w:val="28"/>
+        </w:rPr>
+        <w:t xml:space="preserve">To create my own, </w:t>
+      </w:r>
+      <w:r>
+        <w:rPr>
+          <w:sz w:val="28"/>
+          <w:szCs w:val="28"/>
+        </w:rPr>
+        <w:t xml:space="preserve">I embarked on a </w:t>
+      </w:r>
+      <w:r>
+        <w:rPr>
+          <w:sz w:val="28"/>
+          <w:szCs w:val="28"/>
+        </w:rPr>
+        <w:t>slightly</w:t>
+      </w:r>
+      <w:r>
+        <w:rPr>
+          <w:sz w:val="28"/>
+          <w:szCs w:val="28"/>
+        </w:rPr>
+        <w:t xml:space="preserve"> more</w:t>
+      </w:r>
+      <w:r>
+        <w:rPr>
+          <w:sz w:val="28"/>
+          <w:szCs w:val="28"/>
+        </w:rPr>
+        <w:t xml:space="preserve"> unconventi</w:t>
+      </w:r>
+      <w:r>
+        <w:rPr>
+          <w:sz w:val="28"/>
+          <w:szCs w:val="28"/>
+        </w:rPr>
+        <w:t>onal approach</w:t>
+      </w:r>
+      <w:r>
+        <w:rPr>
+          <w:sz w:val="28"/>
+          <w:szCs w:val="28"/>
+        </w:rPr>
+        <w:t xml:space="preserve"> (in 2017 that is)</w:t>
+      </w:r>
+      <w:r>
+        <w:rPr>
+          <w:sz w:val="28"/>
+          <w:szCs w:val="28"/>
+        </w:rPr>
+        <w:t xml:space="preserve">. </w:t>
+      </w:r>
+      <w:r>
+        <w:rPr>
+          <w:sz w:val="28"/>
+          <w:szCs w:val="28"/>
+        </w:rPr>
+        <w:br/>
+      </w:r>
+      <w:r>
+        <w:rPr>
+          <w:sz w:val="28"/>
+          <w:szCs w:val="28"/>
+        </w:rPr>
+        <w:br/>
+        <w:t>The Raspberry Pi, a</w:t>
+      </w:r>
+      <w:r>
+        <w:rPr>
+          <w:sz w:val="28"/>
+          <w:szCs w:val="28"/>
+        </w:rPr>
+        <w:t>n affordable</w:t>
+      </w:r>
+      <w:r>
+        <w:rPr>
+          <w:sz w:val="28"/>
+          <w:szCs w:val="28"/>
+        </w:rPr>
+        <w:t>,</w:t>
+      </w:r>
+      <w:r>
+        <w:rPr>
+          <w:sz w:val="28"/>
+          <w:szCs w:val="28"/>
+        </w:rPr>
+        <w:t xml:space="preserve"> credit card sized computer</w:t>
+      </w:r>
+      <w:r>
+        <w:rPr>
+          <w:sz w:val="28"/>
+          <w:szCs w:val="28"/>
+        </w:rPr>
         <w:t xml:space="preserve"> </w:t>
       </w:r>
       <w:r>
@@ -455,7 +562,74 @@
           <w:sz w:val="28"/>
           <w:szCs w:val="28"/>
         </w:rPr>
-        <w:t>Computer Science</w:t>
+        <w:t>was the instrument of choice</w:t>
+      </w:r>
+      <w:r>
+        <w:rPr>
+          <w:sz w:val="28"/>
+          <w:szCs w:val="28"/>
+        </w:rPr>
+        <w:t>. I’d bought one during university and</w:t>
+      </w:r>
+      <w:r>
+        <w:rPr>
+          <w:sz w:val="28"/>
+          <w:szCs w:val="28"/>
+        </w:rPr>
+        <w:t xml:space="preserve"> it was just gathering dust</w:t>
+      </w:r>
+      <w:r>
+        <w:rPr>
+          <w:sz w:val="28"/>
+          <w:szCs w:val="28"/>
+        </w:rPr>
+        <w:t xml:space="preserve">. In an attempt save it </w:t>
+      </w:r>
+      <w:r>
+        <w:rPr>
+          <w:sz w:val="28"/>
+          <w:szCs w:val="28"/>
+        </w:rPr>
+        <w:t xml:space="preserve">from </w:t>
+      </w:r>
+      <w:r>
+        <w:rPr>
+          <w:sz w:val="28"/>
+          <w:szCs w:val="28"/>
+        </w:rPr>
+        <w:t xml:space="preserve">neglect, </w:t>
+      </w:r>
+      <w:r>
+        <w:rPr>
+          <w:sz w:val="28"/>
+          <w:szCs w:val="28"/>
+        </w:rPr>
+        <w:t>I used it to host this personal website.</w:t>
+      </w:r>
+    </w:p>
+    <w:p>
+      <w:pPr>
+        <w:tabs>
+          <w:tab w:val="center" w:pos="4510"/>
+        </w:tabs>
+        <w:rPr>
+          <w:sz w:val="28"/>
+          <w:szCs w:val="28"/>
+        </w:rPr>
+      </w:pPr>
+      <w:r>
+        <w:rPr>
+          <w:sz w:val="28"/>
+          <w:szCs w:val="28"/>
+        </w:rPr>
+        <w:t>Although the project was small and took less than a day in total (spent a few hours here and there when I found the time)</w:t>
+      </w:r>
+      <w:r>
+        <w:rPr>
+          <w:sz w:val="28"/>
+          <w:szCs w:val="28"/>
+        </w:rPr>
+        <w:t>. It was an educational one</w:t>
       </w:r>
       <w:r>
         <w:rPr>
@@ -464,111 +638,62 @@
         </w:rPr>
         <w:t xml:space="preserve">. </w:t>
       </w:r>
-      <w:r>
-        <w:rPr>
-          <w:sz w:val="28"/>
-          <w:szCs w:val="28"/>
-        </w:rPr>
-        <w:t xml:space="preserve">To create my own, </w:t>
-      </w:r>
-      <w:r>
-        <w:rPr>
-          <w:sz w:val="28"/>
-          <w:szCs w:val="28"/>
-        </w:rPr>
-        <w:t xml:space="preserve">I embarked on a </w:t>
-      </w:r>
-      <w:r>
-        <w:rPr>
-          <w:sz w:val="28"/>
-          <w:szCs w:val="28"/>
-        </w:rPr>
-        <w:t>slightly</w:t>
-      </w:r>
-      <w:r>
-        <w:rPr>
-          <w:sz w:val="28"/>
-          <w:szCs w:val="28"/>
-        </w:rPr>
-        <w:t xml:space="preserve"> more</w:t>
-      </w:r>
-      <w:r>
-        <w:rPr>
-          <w:sz w:val="28"/>
-          <w:szCs w:val="28"/>
-        </w:rPr>
-        <w:t xml:space="preserve"> unconventi</w:t>
-      </w:r>
-      <w:r>
-        <w:rPr>
-          <w:sz w:val="28"/>
-          <w:szCs w:val="28"/>
-        </w:rPr>
-        <w:t>onal approach</w:t>
-      </w:r>
-      <w:r>
-        <w:rPr>
-          <w:sz w:val="28"/>
-          <w:szCs w:val="28"/>
-        </w:rPr>
-        <w:t xml:space="preserve"> (in 2017 that is)</w:t>
-      </w:r>
-      <w:r>
-        <w:rPr>
-          <w:sz w:val="28"/>
-          <w:szCs w:val="28"/>
-        </w:rPr>
-        <w:t xml:space="preserve">. </w:t>
-      </w:r>
-      <w:r>
-        <w:rPr>
-          <w:sz w:val="28"/>
-          <w:szCs w:val="28"/>
-        </w:rPr>
-        <w:br/>
-      </w:r>
-      <w:r>
-        <w:rPr>
-          <w:sz w:val="28"/>
-          <w:szCs w:val="28"/>
-        </w:rPr>
-        <w:br/>
-        <w:t xml:space="preserve">The </w:t>
-      </w:r>
-      <w:r>
-        <w:rPr>
-          <w:sz w:val="28"/>
-          <w:szCs w:val="28"/>
-        </w:rPr>
-        <w:t>Raspberry Pi</w:t>
-      </w:r>
-      <w:r>
-        <w:rPr>
-          <w:sz w:val="28"/>
-          <w:szCs w:val="28"/>
-        </w:rPr>
-        <w:t>, a</w:t>
-      </w:r>
-      <w:r>
-        <w:rPr>
-          <w:sz w:val="28"/>
-          <w:szCs w:val="28"/>
-        </w:rPr>
-        <w:t>n affordable</w:t>
-      </w:r>
-      <w:r>
-        <w:rPr>
-          <w:sz w:val="28"/>
-          <w:szCs w:val="28"/>
-        </w:rPr>
-        <w:t>,</w:t>
-      </w:r>
-      <w:r>
-        <w:rPr>
-          <w:sz w:val="28"/>
-          <w:szCs w:val="28"/>
-        </w:rPr>
-        <w:t xml:space="preserve"> credit card sized computer</w:t>
+    </w:p>
+    <w:p>
+      <w:pPr>
+        <w:tabs>
+          <w:tab w:val="center" w:pos="4510"/>
+        </w:tabs>
+        <w:rPr>
+          <w:sz w:val="28"/>
+          <w:szCs w:val="28"/>
+        </w:rPr>
+      </w:pPr>
+    </w:p>
+    <w:p>
+      <w:pPr>
+        <w:tabs>
+          <w:tab w:val="center" w:pos="4510"/>
+        </w:tabs>
+        <w:rPr>
+          <w:sz w:val="28"/>
+          <w:szCs w:val="28"/>
+        </w:rPr>
+      </w:pPr>
+      <w:r>
+        <w:rPr>
+          <w:sz w:val="28"/>
+          <w:szCs w:val="28"/>
+        </w:rPr>
+        <w:t xml:space="preserve">Information </w:t>
+      </w:r>
+      <w:r>
+        <w:rPr>
+          <w:sz w:val="28"/>
+          <w:szCs w:val="28"/>
+        </w:rPr>
+        <w:t xml:space="preserve">consumed </w:t>
+      </w:r>
+      <w:r>
+        <w:rPr>
+          <w:sz w:val="28"/>
+          <w:szCs w:val="28"/>
+        </w:rPr>
+        <w:t xml:space="preserve">at university is often not given </w:t>
+      </w:r>
+      <w:r>
+        <w:rPr>
+          <w:sz w:val="28"/>
+          <w:szCs w:val="28"/>
+        </w:rPr>
+        <w:t>appropriate</w:t>
+      </w:r>
+      <w:r>
+        <w:rPr>
+          <w:sz w:val="28"/>
+          <w:szCs w:val="28"/>
+        </w:rPr>
+        <w:t xml:space="preserve"> context.</w:t>
       </w:r>
       <w:r>
         <w:rPr>
@@ -582,151 +707,6 @@
           <w:sz w:val="28"/>
           <w:szCs w:val="28"/>
         </w:rPr>
-        <w:t>was the instrument of choice</w:t>
-      </w:r>
-      <w:r>
-        <w:rPr>
-          <w:sz w:val="28"/>
-          <w:szCs w:val="28"/>
-        </w:rPr>
-        <w:t>. I’d bought one during university and</w:t>
-      </w:r>
-      <w:r>
-        <w:rPr>
-          <w:sz w:val="28"/>
-          <w:szCs w:val="28"/>
-        </w:rPr>
-        <w:t xml:space="preserve"> it was just gathering dust</w:t>
-      </w:r>
-      <w:r>
-        <w:rPr>
-          <w:sz w:val="28"/>
-          <w:szCs w:val="28"/>
-        </w:rPr>
-        <w:t xml:space="preserve">. In an attempt save it </w:t>
-      </w:r>
-      <w:r>
-        <w:rPr>
-          <w:sz w:val="28"/>
-          <w:szCs w:val="28"/>
-        </w:rPr>
-        <w:t xml:space="preserve">from </w:t>
-      </w:r>
-      <w:r>
-        <w:rPr>
-          <w:sz w:val="28"/>
-          <w:szCs w:val="28"/>
-        </w:rPr>
-        <w:t xml:space="preserve">neglect, </w:t>
-      </w:r>
-      <w:r>
-        <w:rPr>
-          <w:sz w:val="28"/>
-          <w:szCs w:val="28"/>
-        </w:rPr>
-        <w:t>I used it to host this personal website.</w:t>
-      </w:r>
-    </w:p>
-    <w:p>
-      <w:pPr>
-        <w:tabs>
-          <w:tab w:val="center" w:pos="4510"/>
-        </w:tabs>
-        <w:rPr>
-          <w:sz w:val="28"/>
-          <w:szCs w:val="28"/>
-        </w:rPr>
-      </w:pPr>
-      <w:r>
-        <w:rPr>
-          <w:sz w:val="28"/>
-          <w:szCs w:val="28"/>
-        </w:rPr>
-        <w:t>Although the project was small and took less than a day in total (spent a few hours here and there when I found the time)</w:t>
-      </w:r>
-      <w:r>
-        <w:rPr>
-          <w:sz w:val="28"/>
-          <w:szCs w:val="28"/>
-        </w:rPr>
-        <w:t>. It was an educational one</w:t>
-      </w:r>
-      <w:r>
-        <w:rPr>
-          <w:sz w:val="28"/>
-          <w:szCs w:val="28"/>
-        </w:rPr>
-        <w:t xml:space="preserve">. </w:t>
-      </w:r>
-    </w:p>
-    <w:p>
-      <w:pPr>
-        <w:tabs>
-          <w:tab w:val="center" w:pos="4510"/>
-        </w:tabs>
-        <w:rPr>
-          <w:sz w:val="28"/>
-          <w:szCs w:val="28"/>
-        </w:rPr>
-      </w:pPr>
-    </w:p>
-    <w:p>
-      <w:pPr>
-        <w:tabs>
-          <w:tab w:val="center" w:pos="4510"/>
-        </w:tabs>
-        <w:rPr>
-          <w:sz w:val="28"/>
-          <w:szCs w:val="28"/>
-        </w:rPr>
-      </w:pPr>
-      <w:r>
-        <w:rPr>
-          <w:sz w:val="28"/>
-          <w:szCs w:val="28"/>
-        </w:rPr>
-        <w:t xml:space="preserve">Information </w:t>
-      </w:r>
-      <w:r>
-        <w:rPr>
-          <w:sz w:val="28"/>
-          <w:szCs w:val="28"/>
-        </w:rPr>
-        <w:t xml:space="preserve">consumed </w:t>
-      </w:r>
-      <w:r>
-        <w:rPr>
-          <w:sz w:val="28"/>
-          <w:szCs w:val="28"/>
-        </w:rPr>
-        <w:t xml:space="preserve">at university is often not given </w:t>
-      </w:r>
-      <w:r>
-        <w:rPr>
-          <w:sz w:val="28"/>
-          <w:szCs w:val="28"/>
-        </w:rPr>
-        <w:t>appropriate</w:t>
-      </w:r>
-      <w:r>
-        <w:rPr>
-          <w:sz w:val="28"/>
-          <w:szCs w:val="28"/>
-        </w:rPr>
-        <w:t xml:space="preserve"> context.</w:t>
-      </w:r>
-      <w:r>
-        <w:rPr>
-          <w:sz w:val="28"/>
-          <w:szCs w:val="28"/>
-        </w:rPr>
-        <w:t xml:space="preserve"> </w:t>
-      </w:r>
-      <w:r>
-        <w:rPr>
-          <w:sz w:val="28"/>
-          <w:szCs w:val="28"/>
-        </w:rPr>
         <w:br/>
         <w:t xml:space="preserve">Depending on the module taken, you may find that much of the examinable material is theoretical. While this is beneficial for many reasons, it tends to commonly raises barriers when one tries to apply their newfound knowledge in a practical setting. </w:t>
       </w:r>
@@ -746,7 +726,6 @@
           <w:sz w:val="28"/>
           <w:szCs w:val="28"/>
         </w:rPr>
-        <w:br/>
         <w:t>The main goal of this side project was to solidify familiar concepts by building</w:t>
       </w:r>
       <w:r>
@@ -754,7 +733,14 @@
           <w:sz w:val="28"/>
           <w:szCs w:val="28"/>
         </w:rPr>
-        <w:t xml:space="preserve"> something useful</w:t>
+        <w:t xml:space="preserve"> something</w:t>
+      </w:r>
+      <w:r>
+        <w:rPr>
+          <w:sz w:val="28"/>
+          <w:szCs w:val="28"/>
+        </w:rPr>
+        <w:t xml:space="preserve"> of interest</w:t>
       </w:r>
       <w:r>
         <w:rPr>
@@ -827,23 +813,7 @@
           <w:sz w:val="28"/>
           <w:szCs w:val="28"/>
         </w:rPr>
-        <w:t xml:space="preserve"> - </w:t>
-      </w:r>
-      <w:proofErr w:type="spellStart"/>
-      <w:r>
-        <w:rPr>
-          <w:sz w:val="28"/>
-          <w:szCs w:val="28"/>
-        </w:rPr>
-        <w:t>macOS</w:t>
-      </w:r>
-      <w:proofErr w:type="spellEnd"/>
-      <w:r>
-        <w:rPr>
-          <w:sz w:val="28"/>
-          <w:szCs w:val="28"/>
-        </w:rPr>
-        <w:t xml:space="preserve"> Sierra</w:t>
+        <w:t xml:space="preserve"> - macOS Sierra</w:t>
       </w:r>
       <w:r>
         <w:rPr>
@@ -1248,23 +1218,7 @@
           <w:sz w:val="28"/>
           <w:szCs w:val="28"/>
         </w:rPr>
-        <w:t xml:space="preserve">did appreciate </w:t>
-      </w:r>
-      <w:proofErr w:type="spellStart"/>
-      <w:r>
-        <w:rPr>
-          <w:sz w:val="28"/>
-          <w:szCs w:val="28"/>
-        </w:rPr>
-        <w:t>GoDaddy’s</w:t>
-      </w:r>
-      <w:proofErr w:type="spellEnd"/>
-      <w:r>
-        <w:rPr>
-          <w:sz w:val="28"/>
-          <w:szCs w:val="28"/>
-        </w:rPr>
-        <w:t xml:space="preserve"> intuitive DNS management dashboard and troubleshooting forums. </w:t>
+        <w:t xml:space="preserve">did appreciate GoDaddy’s intuitive DNS management dashboard and troubleshooting forums. </w:t>
       </w:r>
       <w:r>
         <w:rPr>
@@ -1320,23 +1274,7 @@
           <w:sz w:val="28"/>
           <w:szCs w:val="28"/>
         </w:rPr>
-        <w:t xml:space="preserve">download the </w:t>
-      </w:r>
-      <w:proofErr w:type="spellStart"/>
-      <w:r>
-        <w:rPr>
-          <w:sz w:val="28"/>
-          <w:szCs w:val="28"/>
-        </w:rPr>
-        <w:t>Raspbian</w:t>
-      </w:r>
-      <w:proofErr w:type="spellEnd"/>
-      <w:r>
-        <w:rPr>
-          <w:sz w:val="28"/>
-          <w:szCs w:val="28"/>
-        </w:rPr>
-        <w:t xml:space="preserve"> OS from here </w:t>
+        <w:t xml:space="preserve">download the Raspbian OS from here </w:t>
       </w:r>
       <w:hyperlink r:id="rId6" w:history="1">
         <w:r>
@@ -1368,23 +1306,7 @@
           <w:sz w:val="28"/>
           <w:szCs w:val="28"/>
         </w:rPr>
-        <w:t>I used Etcher to burn the .</w:t>
-      </w:r>
-      <w:proofErr w:type="spellStart"/>
-      <w:r>
-        <w:rPr>
-          <w:sz w:val="28"/>
-          <w:szCs w:val="28"/>
-        </w:rPr>
-        <w:t>img</w:t>
-      </w:r>
-      <w:proofErr w:type="spellEnd"/>
-      <w:r>
-        <w:rPr>
-          <w:sz w:val="28"/>
-          <w:szCs w:val="28"/>
-        </w:rPr>
-        <w:t xml:space="preserve"> file to the SD card </w:t>
+        <w:t xml:space="preserve">I used Etcher to burn the .img file to the SD card </w:t>
       </w:r>
       <w:r>
         <w:rPr>
@@ -1456,6 +1378,656 @@
         </w:rPr>
         <w:br/>
       </w:r>
+    </w:p>
+    <w:p>
+      <w:pPr>
+        <w:tabs>
+          <w:tab w:val="center" w:pos="4510"/>
+        </w:tabs>
+        <w:rPr>
+          <w:sz w:val="28"/>
+          <w:szCs w:val="28"/>
+        </w:rPr>
+      </w:pPr>
+    </w:p>
+    <w:p>
+      <w:pPr>
+        <w:tabs>
+          <w:tab w:val="center" w:pos="4510"/>
+        </w:tabs>
+        <w:rPr>
+          <w:sz w:val="28"/>
+          <w:szCs w:val="28"/>
+        </w:rPr>
+      </w:pPr>
+      <w:r>
+        <w:rPr>
+          <w:sz w:val="28"/>
+          <w:szCs w:val="28"/>
+        </w:rPr>
+        <w:t>Once you have</w:t>
+      </w:r>
+      <w:r>
+        <w:rPr>
+          <w:sz w:val="28"/>
+          <w:szCs w:val="28"/>
+        </w:rPr>
+        <w:t xml:space="preserve"> setup your Pi, you’ll want to know its IP address. In short, we want to be able to consistently locate our Pi in the local</w:t>
+      </w:r>
+      <w:r>
+        <w:rPr>
+          <w:sz w:val="28"/>
+          <w:szCs w:val="28"/>
+        </w:rPr>
+        <w:t xml:space="preserve"> network. </w:t>
+      </w:r>
+      <w:r>
+        <w:rPr>
+          <w:sz w:val="28"/>
+          <w:szCs w:val="28"/>
+        </w:rPr>
+        <w:br/>
+        <w:t>The best way to do this is to take advantage of the DHCP (Dynamic Host Configuration Protocol) Server built into your router. In short, DHCP helps with the allocation of IP addresses within a network. It removes the tedious process of manually configuring each machine which can be error-prone. As a brief reminder, every computer once it boots up</w:t>
+      </w:r>
+      <w:r>
+        <w:rPr>
+          <w:sz w:val="28"/>
+          <w:szCs w:val="28"/>
+        </w:rPr>
+        <w:t>,</w:t>
+      </w:r>
+      <w:r>
+        <w:rPr>
+          <w:sz w:val="28"/>
+          <w:szCs w:val="28"/>
+        </w:rPr>
+        <w:t xml:space="preserve"> has a link layer address</w:t>
+      </w:r>
+      <w:r>
+        <w:rPr>
+          <w:sz w:val="28"/>
+          <w:szCs w:val="28"/>
+        </w:rPr>
+        <w:t xml:space="preserve"> (MAC)</w:t>
+      </w:r>
+      <w:r>
+        <w:rPr>
+          <w:sz w:val="28"/>
+          <w:szCs w:val="28"/>
+        </w:rPr>
+        <w:t xml:space="preserve"> embedded into their NIC (Network Interface Card). </w:t>
+      </w:r>
+      <w:r>
+        <w:rPr>
+          <w:sz w:val="28"/>
+          <w:szCs w:val="28"/>
+        </w:rPr>
+        <w:t xml:space="preserve">At this point </w:t>
+      </w:r>
+      <w:r>
+        <w:rPr>
+          <w:sz w:val="28"/>
+          <w:szCs w:val="28"/>
+        </w:rPr>
+        <w:t>it will not have an IP address so it must send a DHCP DISCOVER packet to the DHCP Server (</w:t>
+      </w:r>
+      <w:r>
+        <w:rPr>
+          <w:sz w:val="28"/>
+          <w:szCs w:val="28"/>
+        </w:rPr>
+        <w:t>Could be</w:t>
+      </w:r>
+      <w:r>
+        <w:rPr>
+          <w:sz w:val="28"/>
+          <w:szCs w:val="28"/>
+        </w:rPr>
+        <w:t xml:space="preserve"> in same device as router or on a different network). In reply, the DHCP Server will allocate any one of its free IP addresses to the request using a DHCP OFFER packet.</w:t>
+      </w:r>
+      <w:r>
+        <w:rPr>
+          <w:sz w:val="28"/>
+          <w:szCs w:val="28"/>
+        </w:rPr>
+        <w:t xml:space="preserve"> To be able to easily communicate with our Pi, we will want to ensure that the device is given a static IP address, i.e. one which doesn’t change, regardless of the device rebooting or loosing connection. </w:t>
+      </w:r>
+      <w:r>
+        <w:rPr>
+          <w:sz w:val="28"/>
+          <w:szCs w:val="28"/>
+        </w:rPr>
+        <w:br/>
+      </w:r>
+    </w:p>
+    <w:p>
+      <w:pPr>
+        <w:tabs>
+          <w:tab w:val="center" w:pos="4510"/>
+        </w:tabs>
+        <w:rPr>
+          <w:sz w:val="28"/>
+          <w:szCs w:val="28"/>
+        </w:rPr>
+      </w:pPr>
+      <w:r>
+        <w:rPr>
+          <w:sz w:val="28"/>
+          <w:szCs w:val="28"/>
+        </w:rPr>
+        <w:t xml:space="preserve">To achieve this using the </w:t>
+      </w:r>
+      <w:r>
+        <w:rPr>
+          <w:sz w:val="28"/>
+          <w:szCs w:val="28"/>
+        </w:rPr>
+        <w:t>TalkTalk HUAWEI HG633</w:t>
+      </w:r>
+      <w:r>
+        <w:rPr>
+          <w:sz w:val="28"/>
+          <w:szCs w:val="28"/>
+        </w:rPr>
+        <w:t xml:space="preserve"> router, I logged into the admin portal at </w:t>
+      </w:r>
+      <w:hyperlink r:id="rId8" w:history="1">
+        <w:r>
+          <w:rPr>
+            <w:rStyle w:val="Hyperlink"/>
+            <w:sz w:val="28"/>
+            <w:szCs w:val="28"/>
+          </w:rPr>
+          <w:t>http://192.168.1.1/</w:t>
+        </w:r>
+      </w:hyperlink>
+      <w:r>
+        <w:rPr>
+          <w:sz w:val="28"/>
+          <w:szCs w:val="28"/>
+        </w:rPr>
+        <w:t>. Under ‘Home Network’&gt;’LAN Interface’&gt;’DHCP Reservation’</w:t>
+      </w:r>
+      <w:r>
+        <w:rPr>
+          <w:sz w:val="28"/>
+          <w:szCs w:val="28"/>
+        </w:rPr>
+        <w:t>.</w:t>
+      </w:r>
+      <w:r>
+        <w:rPr>
+          <w:sz w:val="28"/>
+          <w:szCs w:val="28"/>
+        </w:rPr>
+        <w:t xml:space="preserve"> </w:t>
+      </w:r>
+      <w:r>
+        <w:rPr>
+          <w:sz w:val="28"/>
+          <w:szCs w:val="28"/>
+        </w:rPr>
+        <w:t xml:space="preserve">This allowed me to </w:t>
+      </w:r>
+      <w:r>
+        <w:rPr>
+          <w:sz w:val="28"/>
+          <w:szCs w:val="28"/>
+        </w:rPr>
+        <w:t>map the Pi’s MAC address to an</w:t>
+      </w:r>
+      <w:r>
+        <w:rPr>
+          <w:sz w:val="28"/>
+          <w:szCs w:val="28"/>
+        </w:rPr>
+        <w:t xml:space="preserve"> available</w:t>
+      </w:r>
+      <w:r>
+        <w:rPr>
+          <w:sz w:val="28"/>
+          <w:szCs w:val="28"/>
+        </w:rPr>
+        <w:t xml:space="preserve"> IP address. So, </w:t>
+      </w:r>
+      <w:r>
+        <w:rPr>
+          <w:sz w:val="28"/>
+          <w:szCs w:val="28"/>
+        </w:rPr>
+        <w:t>anytime</w:t>
+      </w:r>
+      <w:r>
+        <w:rPr>
+          <w:sz w:val="28"/>
+          <w:szCs w:val="28"/>
+        </w:rPr>
+        <w:t xml:space="preserve"> the DHCP Server receives a DHCP DISCOVER packet from the Pi’s MAC address it will provision the same IP address </w:t>
+      </w:r>
+      <w:r>
+        <w:rPr>
+          <w:sz w:val="28"/>
+          <w:szCs w:val="28"/>
+        </w:rPr>
+        <w:t xml:space="preserve">to it </w:t>
+      </w:r>
+      <w:r>
+        <w:rPr>
+          <w:sz w:val="28"/>
+          <w:szCs w:val="28"/>
+        </w:rPr>
+        <w:t>every time (e.g. 192.168.1.222).</w:t>
+      </w:r>
+      <w:r>
+        <w:rPr>
+          <w:sz w:val="28"/>
+          <w:szCs w:val="28"/>
+        </w:rPr>
+        <w:t xml:space="preserve"> This task </w:t>
+      </w:r>
+      <w:r>
+        <w:rPr>
+          <w:sz w:val="28"/>
+          <w:szCs w:val="28"/>
+        </w:rPr>
+        <w:t>i</w:t>
+      </w:r>
+      <w:r>
+        <w:rPr>
+          <w:sz w:val="28"/>
+          <w:szCs w:val="28"/>
+        </w:rPr>
+        <w:t>s generally router specific</w:t>
+      </w:r>
+      <w:r>
+        <w:rPr>
+          <w:sz w:val="28"/>
+          <w:szCs w:val="28"/>
+        </w:rPr>
+        <w:t>,</w:t>
+      </w:r>
+      <w:r>
+        <w:rPr>
+          <w:sz w:val="28"/>
+          <w:szCs w:val="28"/>
+        </w:rPr>
+        <w:t xml:space="preserve"> </w:t>
+      </w:r>
+      <w:r>
+        <w:rPr>
+          <w:sz w:val="28"/>
+          <w:szCs w:val="28"/>
+        </w:rPr>
+        <w:t xml:space="preserve">so you should spend a little time getting used to your setup. </w:t>
+      </w:r>
+    </w:p>
+    <w:p>
+      <w:pPr>
+        <w:tabs>
+          <w:tab w:val="center" w:pos="4510"/>
+        </w:tabs>
+        <w:rPr>
+          <w:sz w:val="28"/>
+          <w:szCs w:val="28"/>
+        </w:rPr>
+      </w:pPr>
+      <w:r>
+        <w:rPr>
+          <w:sz w:val="28"/>
+          <w:szCs w:val="28"/>
+        </w:rPr>
+        <w:t>You can find out more about DHCP here.</w:t>
+      </w:r>
+      <w:r>
+        <w:rPr>
+          <w:sz w:val="28"/>
+          <w:szCs w:val="28"/>
+        </w:rPr>
+        <w:br/>
+      </w:r>
+      <w:r>
+        <w:rPr>
+          <w:sz w:val="28"/>
+          <w:szCs w:val="28"/>
+        </w:rPr>
+        <w:br/>
+      </w:r>
+      <w:r>
+        <w:rPr>
+          <w:sz w:val="28"/>
+          <w:szCs w:val="28"/>
+        </w:rPr>
+        <w:t>Usually you’ll want your personal website to be public facing, allowing anyone to access it. To do this, you’ll need to configure a DMZ (Demilitarised Zone)</w:t>
+      </w:r>
+      <w:r>
+        <w:rPr>
+          <w:sz w:val="28"/>
+          <w:szCs w:val="28"/>
+        </w:rPr>
+        <w:t>. If a</w:t>
+      </w:r>
+      <w:r>
+        <w:rPr>
+          <w:sz w:val="28"/>
+          <w:szCs w:val="28"/>
+        </w:rPr>
+        <w:br/>
+      </w:r>
+      <w:r>
+        <w:rPr>
+          <w:sz w:val="28"/>
+          <w:szCs w:val="28"/>
+        </w:rPr>
+        <w:t>malicious party gains access to your server, he</w:t>
+      </w:r>
+      <w:r>
+        <w:rPr>
+          <w:sz w:val="28"/>
+          <w:szCs w:val="28"/>
+        </w:rPr>
+        <w:t>/she</w:t>
+      </w:r>
+      <w:r>
+        <w:rPr>
+          <w:sz w:val="28"/>
+          <w:szCs w:val="28"/>
+        </w:rPr>
+        <w:t xml:space="preserve"> should be isolated in the DMZ network and not have direct access to the private hosts</w:t>
+      </w:r>
+      <w:r>
+        <w:rPr>
+          <w:sz w:val="28"/>
+          <w:szCs w:val="28"/>
+        </w:rPr>
+        <w:t>. For example, your database server could be sitting inside the private network and not in the DMZ.</w:t>
+      </w:r>
+      <w:r>
+        <w:rPr>
+          <w:sz w:val="28"/>
+          <w:szCs w:val="28"/>
+        </w:rPr>
+        <w:t xml:space="preserve"> For</w:t>
+      </w:r>
+      <w:r>
+        <w:rPr>
+          <w:sz w:val="28"/>
+          <w:szCs w:val="28"/>
+        </w:rPr>
+        <w:t xml:space="preserve"> home routers, when enabling a</w:t>
+      </w:r>
+      <w:r>
+        <w:rPr>
+          <w:sz w:val="28"/>
+          <w:szCs w:val="28"/>
+        </w:rPr>
+        <w:t xml:space="preserve"> DMZ containing a device, </w:t>
+      </w:r>
+      <w:r>
+        <w:rPr>
+          <w:sz w:val="28"/>
+          <w:szCs w:val="28"/>
+        </w:rPr>
+        <w:t>you must ensure that it’ll have a static IP. O</w:t>
+      </w:r>
+      <w:r>
+        <w:rPr>
+          <w:sz w:val="28"/>
+          <w:szCs w:val="28"/>
+        </w:rPr>
+        <w:t>therwise a different device may inherit the designated IP address and become the DMZ host instead</w:t>
+      </w:r>
+      <w:r>
+        <w:rPr>
+          <w:sz w:val="28"/>
+          <w:szCs w:val="28"/>
+        </w:rPr>
+        <w:t xml:space="preserve"> (not cool).</w:t>
+      </w:r>
+      <w:r>
+        <w:rPr>
+          <w:sz w:val="28"/>
+          <w:szCs w:val="28"/>
+        </w:rPr>
+        <w:br/>
+      </w:r>
+      <w:r>
+        <w:rPr>
+          <w:sz w:val="28"/>
+          <w:szCs w:val="28"/>
+        </w:rPr>
+        <w:br/>
+      </w:r>
+      <w:r>
+        <w:rPr>
+          <w:sz w:val="28"/>
+          <w:szCs w:val="28"/>
+        </w:rPr>
+        <w:t xml:space="preserve">To achieve this using the </w:t>
+      </w:r>
+      <w:r>
+        <w:rPr>
+          <w:sz w:val="28"/>
+          <w:szCs w:val="28"/>
+        </w:rPr>
+        <w:t>TalkTalk HUAWEI HG633 router</w:t>
+      </w:r>
+      <w:r>
+        <w:rPr>
+          <w:sz w:val="28"/>
+          <w:szCs w:val="28"/>
+        </w:rPr>
+        <w:br/>
+      </w:r>
+      <w:r>
+        <w:rPr>
+          <w:sz w:val="28"/>
+          <w:szCs w:val="28"/>
+        </w:rPr>
+        <w:t>For devices that don't work correctly with the firewall in place (such as network gaming), we recommend you make use of the Port Forwarding functionality.</w:t>
+      </w:r>
+      <w:r>
+        <w:rPr>
+          <w:sz w:val="28"/>
+          <w:szCs w:val="28"/>
+        </w:rPr>
+        <w:br/>
+      </w:r>
+      <w:r>
+        <w:rPr>
+          <w:sz w:val="28"/>
+          <w:szCs w:val="28"/>
+        </w:rPr>
+        <w:t>LOOKS LIKE THE PI NEEDS TO BE IN DMZ TO BE ACCESSED BY PUBLIC… PORT FORWARDING NOT ENOUGH, FIREWALL MUST BLOCK CONNECTIONS.</w:t>
+      </w:r>
+      <w:r>
+        <w:rPr>
+          <w:sz w:val="28"/>
+          <w:szCs w:val="28"/>
+        </w:rPr>
+        <w:br/>
+      </w:r>
+      <w:r>
+        <w:rPr>
+          <w:sz w:val="28"/>
+          <w:szCs w:val="28"/>
+        </w:rPr>
+        <w:br/>
+        <w:t xml:space="preserve">ON SECOND INSPECTION PORT FORWARDING WORKING WHEN USING </w:t>
+      </w:r>
+      <w:hyperlink r:id="rId9" w:history="1">
+        <w:r>
+          <w:rPr>
+            <w:rStyle w:val="Hyperlink"/>
+            <w:sz w:val="28"/>
+            <w:szCs w:val="28"/>
+          </w:rPr>
+          <w:t>http://88.107.96.153:8888</w:t>
+        </w:r>
+      </w:hyperlink>
+      <w:r>
+        <w:rPr>
+          <w:sz w:val="28"/>
+          <w:szCs w:val="28"/>
+        </w:rPr>
+        <w:t xml:space="preserve"> . CAN I SAY 80 &gt; 80 AND REMOVE PI FROM DMZ? </w:t>
+      </w:r>
+      <w:r>
+        <w:rPr>
+          <w:sz w:val="28"/>
+          <w:szCs w:val="28"/>
+        </w:rPr>
+        <w:br/>
+        <w:t xml:space="preserve">WILL THAT WORK? </w:t>
+      </w:r>
+      <w:bookmarkStart w:id="0" w:name="_GoBack"/>
+      <w:bookmarkEnd w:id="0"/>
+      <w:r>
+        <w:rPr>
+          <w:sz w:val="28"/>
+          <w:szCs w:val="28"/>
+        </w:rPr>
+        <w:br/>
+        <w:t xml:space="preserve"> </w:t>
+      </w:r>
+      <w:r>
+        <w:rPr>
+          <w:sz w:val="28"/>
+          <w:szCs w:val="28"/>
+        </w:rPr>
+        <w:t xml:space="preserve">all it is doing is keeping all other devices behind the firewall but moving your selected device out. </w:t>
+      </w:r>
+    </w:p>
+    <w:p>
+      <w:pPr>
+        <w:tabs>
+          <w:tab w:val="center" w:pos="4510"/>
+        </w:tabs>
+        <w:rPr>
+          <w:sz w:val="28"/>
+          <w:szCs w:val="28"/>
+        </w:rPr>
+      </w:pPr>
+      <w:r>
+        <w:rPr>
+          <w:sz w:val="28"/>
+          <w:szCs w:val="28"/>
+        </w:rPr>
+        <w:t>After DMZ is enabled, the computer that is configured as a DMZ host is exposed to the Internet. For example, when building a server, you can configure the computer providing external services as a DMZ host, which helps protect other computers on the home network.</w:t>
+      </w:r>
+    </w:p>
+    <w:p>
+      <w:pPr>
+        <w:tabs>
+          <w:tab w:val="center" w:pos="4510"/>
+        </w:tabs>
+        <w:rPr>
+          <w:sz w:val="28"/>
+          <w:szCs w:val="28"/>
+        </w:rPr>
+      </w:pPr>
+    </w:p>
+    <w:p>
+      <w:pPr>
+        <w:tabs>
+          <w:tab w:val="center" w:pos="4510"/>
+        </w:tabs>
+        <w:rPr>
+          <w:sz w:val="28"/>
+          <w:szCs w:val="28"/>
+        </w:rPr>
+      </w:pPr>
+    </w:p>
+    <w:p>
+      <w:pPr>
+        <w:tabs>
+          <w:tab w:val="center" w:pos="4510"/>
+        </w:tabs>
+        <w:rPr>
+          <w:sz w:val="28"/>
+          <w:szCs w:val="28"/>
+        </w:rPr>
+      </w:pPr>
+    </w:p>
+    <w:p>
+      <w:pPr>
+        <w:tabs>
+          <w:tab w:val="center" w:pos="4510"/>
+        </w:tabs>
+        <w:rPr>
+          <w:sz w:val="28"/>
+          <w:szCs w:val="28"/>
+        </w:rPr>
+      </w:pPr>
+      <w:r>
+        <w:rPr>
+          <w:sz w:val="28"/>
+          <w:szCs w:val="28"/>
+        </w:rPr>
+        <w:t>Setup static internal ip via DHCP – router specific.</w:t>
+      </w:r>
+      <w:r>
+        <w:rPr>
+          <w:sz w:val="28"/>
+          <w:szCs w:val="28"/>
+        </w:rPr>
+        <w:br/>
+      </w:r>
+      <w:r>
+        <w:rPr>
+          <w:sz w:val="28"/>
+          <w:szCs w:val="28"/>
+        </w:rPr>
+        <w:br/>
+        <w:t>Then we want to use SSH – encrypted command line interface to linux computer.</w:t>
+      </w:r>
+      <w:r>
+        <w:rPr>
+          <w:sz w:val="28"/>
+          <w:szCs w:val="28"/>
+        </w:rPr>
+        <w:br/>
+        <w:t xml:space="preserve">Tera Term for Windows </w:t>
+      </w:r>
+      <w:r>
+        <w:rPr>
+          <w:sz w:val="28"/>
+          <w:szCs w:val="28"/>
+        </w:rPr>
+        <w:br/>
+        <w:t xml:space="preserve">Just use ssh command with mac </w:t>
+      </w:r>
+      <w:r>
+        <w:rPr>
+          <w:sz w:val="28"/>
+          <w:szCs w:val="28"/>
+        </w:rPr>
+        <w:br/>
+      </w:r>
+      <w:r>
+        <w:rPr>
+          <w:sz w:val="28"/>
+          <w:szCs w:val="28"/>
+        </w:rPr>
+        <w:br/>
+      </w:r>
+      <w:r>
+        <w:rPr>
+          <w:sz w:val="28"/>
+          <w:szCs w:val="28"/>
+        </w:rPr>
+        <w:br/>
+      </w:r>
+    </w:p>
+    <w:p>
+      <w:pPr>
+        <w:tabs>
+          <w:tab w:val="center" w:pos="4510"/>
+        </w:tabs>
+        <w:rPr>
+          <w:sz w:val="28"/>
+          <w:szCs w:val="28"/>
+        </w:rPr>
+      </w:pPr>
       <w:r>
         <w:rPr>
           <w:sz w:val="28"/>
@@ -1587,6 +2159,13 @@
         </w:rPr>
         <w:br/>
         <w:t xml:space="preserve">- </w:t>
+      </w:r>
+      <w:r>
+        <w:rPr>
+          <w:sz w:val="28"/>
+          <w:szCs w:val="28"/>
+        </w:rPr>
+        <w:t xml:space="preserve">ARP Address resolution protocol </w:t>
       </w:r>
       <w:r>
         <w:rPr>

--- a/blog.docx
+++ b/blog.docx
@@ -192,7 +192,28 @@
           <w:sz w:val="32"/>
           <w:szCs w:val="32"/>
         </w:rPr>
-        <w:t>Hosting Your Personal Website at Home</w:t>
+        <w:t>Hosting</w:t>
+      </w:r>
+      <w:r>
+        <w:rPr>
+          <w:sz w:val="32"/>
+          <w:szCs w:val="32"/>
+        </w:rPr>
+        <w:t xml:space="preserve"> a Public</w:t>
+      </w:r>
+      <w:r>
+        <w:rPr>
+          <w:sz w:val="32"/>
+          <w:szCs w:val="32"/>
+        </w:rPr>
+        <w:t xml:space="preserve"> </w:t>
+      </w:r>
+      <w:r>
+        <w:rPr>
+          <w:sz w:val="32"/>
+          <w:szCs w:val="32"/>
+        </w:rPr>
+        <w:t>Web Server from Home</w:t>
       </w:r>
     </w:p>
     <w:p>
@@ -329,14 +350,7 @@
           <w:sz w:val="28"/>
           <w:szCs w:val="28"/>
         </w:rPr>
-        <w:t>The Details</w:t>
-      </w:r>
-      <w:r>
-        <w:rPr>
-          <w:sz w:val="28"/>
-          <w:szCs w:val="28"/>
-        </w:rPr>
-        <w:t xml:space="preserve"> – DMZ exposing pi to internet</w:t>
+        <w:t>Nitty Gritty</w:t>
       </w:r>
     </w:p>
     <w:p>
@@ -914,7 +928,7 @@
           <w:szCs w:val="32"/>
           <w:u w:val="single"/>
         </w:rPr>
-        <w:t>The Details</w:t>
+        <w:t>Nitty Gritty</w:t>
       </w:r>
     </w:p>
     <w:p>
@@ -1014,6 +1028,13 @@
           <w:szCs w:val="28"/>
         </w:rPr>
         <w:t>explain in depth how these technologies work</w:t>
+      </w:r>
+      <w:r>
+        <w:rPr>
+          <w:sz w:val="28"/>
+          <w:szCs w:val="28"/>
+        </w:rPr>
+        <w:t xml:space="preserve"> (as I’m still learning)</w:t>
       </w:r>
       <w:r>
         <w:rPr>
@@ -1369,6 +1390,13 @@
           <w:sz w:val="28"/>
           <w:szCs w:val="28"/>
         </w:rPr>
+        <w:t xml:space="preserve">There are a series of common steps to setup a Raspberry Pi for use as a web server. For example, please ensure you have SSH enabled. </w:t>
+      </w:r>
+      <w:r>
+        <w:rPr>
+          <w:sz w:val="28"/>
+          <w:szCs w:val="28"/>
+        </w:rPr>
         <w:br/>
       </w:r>
       <w:r>
@@ -1405,6 +1433,20 @@
           <w:sz w:val="28"/>
           <w:szCs w:val="28"/>
         </w:rPr>
+        <w:t>3. DHCP</w:t>
+      </w:r>
+      <w:r>
+        <w:rPr>
+          <w:sz w:val="28"/>
+          <w:szCs w:val="28"/>
+        </w:rPr>
+        <w:br/>
+      </w:r>
+      <w:r>
+        <w:rPr>
+          <w:sz w:val="28"/>
+          <w:szCs w:val="28"/>
+        </w:rPr>
         <w:t>Once you have</w:t>
       </w:r>
       <w:r>
@@ -1515,21 +1557,7 @@
           <w:sz w:val="28"/>
           <w:szCs w:val="28"/>
         </w:rPr>
-        <w:t xml:space="preserve">To achieve this using the </w:t>
-      </w:r>
-      <w:r>
-        <w:rPr>
-          <w:sz w:val="28"/>
-          <w:szCs w:val="28"/>
-        </w:rPr>
-        <w:t>TalkTalk HUAWEI HG633</w:t>
-      </w:r>
-      <w:r>
-        <w:rPr>
-          <w:sz w:val="28"/>
-          <w:szCs w:val="28"/>
-        </w:rPr>
-        <w:t xml:space="preserve"> router, I logged into the admin portal at </w:t>
+        <w:t xml:space="preserve">To achieve this using the TalkTalk HUAWEI HG633 router, I logged into the admin portal at </w:t>
       </w:r>
       <w:hyperlink r:id="rId8" w:history="1">
         <w:r>
@@ -1658,7 +1686,14 @@
           <w:sz w:val="28"/>
           <w:szCs w:val="28"/>
         </w:rPr>
-        <w:t xml:space="preserve">so you should spend a little time getting used to your setup. </w:t>
+        <w:t>so you should spend a little t</w:t>
+      </w:r>
+      <w:r>
+        <w:rPr>
+          <w:sz w:val="28"/>
+          <w:szCs w:val="28"/>
+        </w:rPr>
+        <w:t>ime getting used to your setup.</w:t>
       </w:r>
     </w:p>
     <w:p>
@@ -1685,174 +1720,219 @@
         </w:rPr>
         <w:br/>
       </w:r>
-      <w:r>
-        <w:rPr>
-          <w:sz w:val="28"/>
-          <w:szCs w:val="28"/>
-        </w:rPr>
-        <w:br/>
-      </w:r>
-      <w:r>
-        <w:rPr>
-          <w:sz w:val="28"/>
-          <w:szCs w:val="28"/>
-        </w:rPr>
-        <w:t>Usually you’ll want your personal website to be public facing, allowing anyone to access it. To do this, you’ll need to configure a DMZ (Demilitarised Zone)</w:t>
-      </w:r>
-      <w:r>
-        <w:rPr>
-          <w:sz w:val="28"/>
-          <w:szCs w:val="28"/>
-        </w:rPr>
-        <w:t>. If a</w:t>
-      </w:r>
-      <w:r>
-        <w:rPr>
-          <w:sz w:val="28"/>
-          <w:szCs w:val="28"/>
-        </w:rPr>
-        <w:br/>
-      </w:r>
-      <w:r>
-        <w:rPr>
-          <w:sz w:val="28"/>
-          <w:szCs w:val="28"/>
-        </w:rPr>
-        <w:t>malicious party gains access to your server, he</w:t>
-      </w:r>
-      <w:r>
-        <w:rPr>
-          <w:sz w:val="28"/>
-          <w:szCs w:val="28"/>
-        </w:rPr>
-        <w:t>/she</w:t>
-      </w:r>
-      <w:r>
-        <w:rPr>
-          <w:sz w:val="28"/>
-          <w:szCs w:val="28"/>
-        </w:rPr>
-        <w:t xml:space="preserve"> should be isolated in the DMZ network and not have direct access to the private hosts</w:t>
-      </w:r>
-      <w:r>
-        <w:rPr>
-          <w:sz w:val="28"/>
-          <w:szCs w:val="28"/>
-        </w:rPr>
-        <w:t>. For example, your database server could be sitting inside the private network and not in the DMZ.</w:t>
-      </w:r>
-      <w:r>
-        <w:rPr>
-          <w:sz w:val="28"/>
-          <w:szCs w:val="28"/>
-        </w:rPr>
-        <w:t xml:space="preserve"> For</w:t>
-      </w:r>
-      <w:r>
-        <w:rPr>
-          <w:sz w:val="28"/>
-          <w:szCs w:val="28"/>
-        </w:rPr>
-        <w:t xml:space="preserve"> home routers, when enabling a</w:t>
-      </w:r>
-      <w:r>
-        <w:rPr>
-          <w:sz w:val="28"/>
-          <w:szCs w:val="28"/>
-        </w:rPr>
-        <w:t xml:space="preserve"> DMZ containing a device, </w:t>
-      </w:r>
-      <w:r>
-        <w:rPr>
-          <w:sz w:val="28"/>
-          <w:szCs w:val="28"/>
-        </w:rPr>
-        <w:t>you must ensure that it’ll have a static IP. O</w:t>
-      </w:r>
-      <w:r>
-        <w:rPr>
-          <w:sz w:val="28"/>
-          <w:szCs w:val="28"/>
-        </w:rPr>
-        <w:t>therwise a different device may inherit the designated IP address and become the DMZ host instead</w:t>
-      </w:r>
-      <w:r>
-        <w:rPr>
-          <w:sz w:val="28"/>
-          <w:szCs w:val="28"/>
-        </w:rPr>
-        <w:t xml:space="preserve"> (not cool).</w:t>
-      </w:r>
-      <w:r>
-        <w:rPr>
-          <w:sz w:val="28"/>
-          <w:szCs w:val="28"/>
-        </w:rPr>
-        <w:br/>
-      </w:r>
-      <w:r>
-        <w:rPr>
-          <w:sz w:val="28"/>
-          <w:szCs w:val="28"/>
-        </w:rPr>
-        <w:br/>
-      </w:r>
-      <w:r>
-        <w:rPr>
-          <w:sz w:val="28"/>
-          <w:szCs w:val="28"/>
-        </w:rPr>
-        <w:t xml:space="preserve">To achieve this using the </w:t>
-      </w:r>
-      <w:r>
-        <w:rPr>
-          <w:sz w:val="28"/>
-          <w:szCs w:val="28"/>
-        </w:rPr>
-        <w:t>TalkTalk HUAWEI HG633 router</w:t>
-      </w:r>
-      <w:r>
-        <w:rPr>
-          <w:sz w:val="28"/>
-          <w:szCs w:val="28"/>
-        </w:rPr>
-        <w:br/>
-      </w:r>
-      <w:r>
-        <w:rPr>
-          <w:sz w:val="28"/>
-          <w:szCs w:val="28"/>
-        </w:rPr>
-        <w:t>For devices that don't work correctly with the firewall in place (such as network gaming), we recommend you make use of the Port Forwarding functionality.</w:t>
-      </w:r>
-      <w:r>
-        <w:rPr>
-          <w:sz w:val="28"/>
-          <w:szCs w:val="28"/>
-        </w:rPr>
-        <w:br/>
-      </w:r>
-      <w:r>
-        <w:rPr>
-          <w:sz w:val="28"/>
-          <w:szCs w:val="28"/>
-        </w:rPr>
-        <w:t>LOOKS LIKE THE PI NEEDS TO BE IN DMZ TO BE ACCESSED BY PUBLIC… PORT FORWARDING NOT ENOUGH, FIREWALL MUST BLOCK CONNECTIONS.</w:t>
-      </w:r>
-      <w:r>
-        <w:rPr>
-          <w:sz w:val="28"/>
-          <w:szCs w:val="28"/>
-        </w:rPr>
-        <w:br/>
-      </w:r>
-      <w:r>
-        <w:rPr>
-          <w:sz w:val="28"/>
-          <w:szCs w:val="28"/>
-        </w:rPr>
-        <w:br/>
-        <w:t xml:space="preserve">ON SECOND INSPECTION PORT FORWARDING WORKING WHEN USING </w:t>
+    </w:p>
+    <w:p>
+      <w:pPr>
+        <w:tabs>
+          <w:tab w:val="center" w:pos="4510"/>
+        </w:tabs>
+        <w:rPr>
+          <w:sz w:val="28"/>
+          <w:szCs w:val="28"/>
+        </w:rPr>
+      </w:pPr>
+      <w:r>
+        <w:rPr>
+          <w:sz w:val="28"/>
+          <w:szCs w:val="28"/>
+        </w:rPr>
+        <w:t>4. Port Forwarding/ The DMZ</w:t>
+      </w:r>
+      <w:r>
+        <w:rPr>
+          <w:sz w:val="28"/>
+          <w:szCs w:val="28"/>
+        </w:rPr>
+        <w:br/>
+      </w:r>
+      <w:r>
+        <w:rPr>
+          <w:sz w:val="28"/>
+          <w:szCs w:val="28"/>
+        </w:rPr>
+        <w:t xml:space="preserve">Usually you’ll want your personal website to be public facing, </w:t>
+      </w:r>
+      <w:r>
+        <w:rPr>
+          <w:sz w:val="28"/>
+          <w:szCs w:val="28"/>
+        </w:rPr>
+        <w:t>allowing anyone to view</w:t>
+      </w:r>
+      <w:r>
+        <w:rPr>
+          <w:sz w:val="28"/>
+          <w:szCs w:val="28"/>
+        </w:rPr>
+        <w:t xml:space="preserve"> it. To accomplish</w:t>
+      </w:r>
+      <w:r>
+        <w:rPr>
+          <w:sz w:val="28"/>
+          <w:szCs w:val="28"/>
+        </w:rPr>
+        <w:t xml:space="preserve"> this,</w:t>
+      </w:r>
+      <w:r>
+        <w:rPr>
+          <w:sz w:val="28"/>
+          <w:szCs w:val="28"/>
+        </w:rPr>
+        <w:t xml:space="preserve"> you have two options.</w:t>
+      </w:r>
+      <w:r>
+        <w:rPr>
+          <w:sz w:val="28"/>
+          <w:szCs w:val="28"/>
+        </w:rPr>
+        <w:br/>
+      </w:r>
+      <w:r>
+        <w:rPr>
+          <w:sz w:val="28"/>
+          <w:szCs w:val="28"/>
+        </w:rPr>
+        <w:t xml:space="preserve">The </w:t>
+      </w:r>
+      <w:r>
+        <w:rPr>
+          <w:sz w:val="28"/>
+          <w:szCs w:val="28"/>
+        </w:rPr>
+        <w:t>first approach</w:t>
+      </w:r>
+      <w:r>
+        <w:rPr>
+          <w:sz w:val="28"/>
+          <w:szCs w:val="28"/>
+        </w:rPr>
+        <w:t>, is to make use of the port forwarding c</w:t>
+      </w:r>
+      <w:r>
+        <w:rPr>
+          <w:sz w:val="28"/>
+          <w:szCs w:val="28"/>
+        </w:rPr>
+        <w:t>apabilities that come with your router</w:t>
+      </w:r>
+      <w:r>
+        <w:rPr>
+          <w:sz w:val="28"/>
+          <w:szCs w:val="28"/>
+        </w:rPr>
+        <w:t>.</w:t>
+      </w:r>
+      <w:r>
+        <w:rPr>
+          <w:sz w:val="28"/>
+          <w:szCs w:val="28"/>
+        </w:rPr>
+        <w:t xml:space="preserve"> </w:t>
+      </w:r>
+      <w:r>
+        <w:rPr>
+          <w:sz w:val="28"/>
+          <w:szCs w:val="28"/>
+        </w:rPr>
+        <w:t xml:space="preserve">Port forwarding </w:t>
+      </w:r>
+      <w:r>
+        <w:rPr>
+          <w:sz w:val="28"/>
+          <w:szCs w:val="28"/>
+        </w:rPr>
+        <w:t xml:space="preserve">maps </w:t>
+      </w:r>
+      <w:r>
+        <w:rPr>
+          <w:sz w:val="28"/>
+          <w:szCs w:val="28"/>
+        </w:rPr>
+        <w:t xml:space="preserve">an exposed port on your </w:t>
+      </w:r>
+      <w:r>
+        <w:rPr>
+          <w:sz w:val="28"/>
+          <w:szCs w:val="28"/>
+        </w:rPr>
+        <w:t>WAN IP address to a</w:t>
+      </w:r>
+      <w:r>
+        <w:rPr>
+          <w:sz w:val="28"/>
+          <w:szCs w:val="28"/>
+        </w:rPr>
+        <w:t xml:space="preserve"> port on a</w:t>
+      </w:r>
+      <w:r>
+        <w:rPr>
+          <w:sz w:val="28"/>
+          <w:szCs w:val="28"/>
+        </w:rPr>
+        <w:t xml:space="preserve"> LAN computer.</w:t>
+      </w:r>
+      <w:r>
+        <w:rPr>
+          <w:sz w:val="28"/>
+          <w:szCs w:val="28"/>
+        </w:rPr>
+        <w:t xml:space="preserve"> In other words, it </w:t>
+      </w:r>
+      <w:r>
+        <w:rPr>
+          <w:sz w:val="28"/>
+          <w:szCs w:val="28"/>
+        </w:rPr>
+        <w:t>is a way of making a co</w:t>
+      </w:r>
+      <w:r>
+        <w:rPr>
+          <w:sz w:val="28"/>
+          <w:szCs w:val="28"/>
+        </w:rPr>
+        <w:t xml:space="preserve">mputer on your home </w:t>
+      </w:r>
+      <w:r>
+        <w:rPr>
+          <w:sz w:val="28"/>
+          <w:szCs w:val="28"/>
+        </w:rPr>
+        <w:t>network accessible to computers on the internet, even though they are behind a router.</w:t>
+      </w:r>
+      <w:r>
+        <w:rPr>
+          <w:sz w:val="28"/>
+          <w:szCs w:val="28"/>
+        </w:rPr>
+        <w:t xml:space="preserve"> </w:t>
+      </w:r>
+      <w:r>
+        <w:rPr>
+          <w:sz w:val="28"/>
+          <w:szCs w:val="28"/>
+        </w:rPr>
+        <w:br/>
+      </w:r>
+      <w:r>
+        <w:rPr>
+          <w:sz w:val="28"/>
+          <w:szCs w:val="28"/>
+        </w:rPr>
+        <w:t>For help setting up port forwarding, you can check out this website. They’ve thoroughly covered many of the main manufacturers</w:t>
+      </w:r>
+      <w:r>
+        <w:rPr>
+          <w:sz w:val="28"/>
+          <w:szCs w:val="28"/>
+        </w:rPr>
+        <w:t xml:space="preserve"> </w:t>
+      </w:r>
+      <w:r>
+        <w:rPr>
+          <w:sz w:val="28"/>
+          <w:szCs w:val="28"/>
+        </w:rPr>
+        <w:t xml:space="preserve">steps to configure port forwarding. </w:t>
       </w:r>
       <w:hyperlink r:id="rId9" w:history="1">
         <w:r>
@@ -1861,7 +1941,7 @@
             <w:sz w:val="28"/>
             <w:szCs w:val="28"/>
           </w:rPr>
-          <w:t>http://88.107.96.153:8888</w:t>
+          <w:t>https://portforward.com/router.htm</w:t>
         </w:r>
       </w:hyperlink>
       <w:r>
@@ -1869,24 +1949,34 @@
           <w:sz w:val="28"/>
           <w:szCs w:val="28"/>
         </w:rPr>
-        <w:t xml:space="preserve"> . CAN I SAY 80 &gt; 80 AND REMOVE PI FROM DMZ? </w:t>
-      </w:r>
-      <w:r>
-        <w:rPr>
-          <w:sz w:val="28"/>
-          <w:szCs w:val="28"/>
-        </w:rPr>
-        <w:br/>
-        <w:t xml:space="preserve">WILL THAT WORK? </w:t>
-      </w:r>
-      <w:bookmarkStart w:id="0" w:name="_GoBack"/>
-      <w:bookmarkEnd w:id="0"/>
-      <w:r>
-        <w:rPr>
-          <w:sz w:val="28"/>
-          <w:szCs w:val="28"/>
-        </w:rPr>
-        <w:br/>
+        <w:t xml:space="preserve">. </w:t>
+      </w:r>
+      <w:r>
+        <w:rPr>
+          <w:sz w:val="28"/>
+          <w:szCs w:val="28"/>
+        </w:rPr>
+        <w:t xml:space="preserve">Opting for the approach of placing </w:t>
+      </w:r>
+      <w:r>
+        <w:rPr>
+          <w:sz w:val="28"/>
+          <w:szCs w:val="28"/>
+        </w:rPr>
+        <w:t>your Pi behind the router</w:t>
+      </w:r>
+      <w:r>
+        <w:rPr>
+          <w:sz w:val="28"/>
+          <w:szCs w:val="28"/>
+        </w:rPr>
+        <w:t xml:space="preserve"> will</w:t>
+      </w:r>
+      <w:r>
+        <w:rPr>
+          <w:sz w:val="28"/>
+          <w:szCs w:val="28"/>
+        </w:rPr>
         <w:t xml:space="preserve"> </w:t>
       </w:r>
       <w:r>
@@ -1894,7 +1984,42 @@
           <w:sz w:val="28"/>
           <w:szCs w:val="28"/>
         </w:rPr>
-        <w:t xml:space="preserve">all it is doing is keeping all other devices behind the firewall but moving your selected device out. </w:t>
+        <w:t>decrease</w:t>
+      </w:r>
+      <w:r>
+        <w:rPr>
+          <w:sz w:val="28"/>
+          <w:szCs w:val="28"/>
+        </w:rPr>
+        <w:t xml:space="preserve"> your vulnerability</w:t>
+      </w:r>
+      <w:r>
+        <w:rPr>
+          <w:sz w:val="28"/>
+          <w:szCs w:val="28"/>
+        </w:rPr>
+        <w:t xml:space="preserve"> to attacks. </w:t>
+      </w:r>
+      <w:r>
+        <w:rPr>
+          <w:sz w:val="28"/>
+          <w:szCs w:val="28"/>
+        </w:rPr>
+        <w:t xml:space="preserve">This is based on the assumption that your </w:t>
+      </w:r>
+      <w:r>
+        <w:rPr>
+          <w:sz w:val="28"/>
+          <w:szCs w:val="28"/>
+        </w:rPr>
+        <w:t xml:space="preserve">router </w:t>
+      </w:r>
+      <w:r>
+        <w:rPr>
+          <w:sz w:val="28"/>
+          <w:szCs w:val="28"/>
+        </w:rPr>
+        <w:t>doesn’t have a known exploit.</w:t>
       </w:r>
     </w:p>
     <w:p>
@@ -1912,7 +2037,361 @@
           <w:sz w:val="28"/>
           <w:szCs w:val="28"/>
         </w:rPr>
-        <w:t>After DMZ is enabled, the computer that is configured as a DMZ host is exposed to the Internet. For example, when building a server, you can configure the computer providing external services as a DMZ host, which helps protect other computers on the home network.</w:t>
+        <w:t xml:space="preserve">Alternatively, you can configure a DMZ </w:t>
+      </w:r>
+      <w:r>
+        <w:rPr>
+          <w:sz w:val="28"/>
+          <w:szCs w:val="28"/>
+        </w:rPr>
+        <w:t>(Demilitarised Zone)</w:t>
+      </w:r>
+      <w:r>
+        <w:rPr>
+          <w:sz w:val="28"/>
+          <w:szCs w:val="28"/>
+        </w:rPr>
+        <w:t xml:space="preserve">, effectively placing your Pi on a separate LAN to your home network. </w:t>
+      </w:r>
+      <w:r>
+        <w:rPr>
+          <w:sz w:val="28"/>
+          <w:szCs w:val="28"/>
+        </w:rPr>
+        <w:br/>
+        <w:t xml:space="preserve">In the </w:t>
+      </w:r>
+      <w:r>
+        <w:rPr>
+          <w:sz w:val="28"/>
+          <w:szCs w:val="28"/>
+        </w:rPr>
+        <w:t>often-likely</w:t>
+      </w:r>
+      <w:r>
+        <w:rPr>
+          <w:sz w:val="28"/>
+          <w:szCs w:val="28"/>
+        </w:rPr>
+        <w:t xml:space="preserve"> event that</w:t>
+      </w:r>
+      <w:r>
+        <w:rPr>
+          <w:sz w:val="28"/>
+          <w:szCs w:val="28"/>
+        </w:rPr>
+        <w:t xml:space="preserve"> a</w:t>
+      </w:r>
+      <w:r>
+        <w:rPr>
+          <w:sz w:val="28"/>
+          <w:szCs w:val="28"/>
+        </w:rPr>
+        <w:t xml:space="preserve"> </w:t>
+      </w:r>
+      <w:r>
+        <w:rPr>
+          <w:sz w:val="28"/>
+          <w:szCs w:val="28"/>
+        </w:rPr>
+        <w:t xml:space="preserve">malicious party </w:t>
+      </w:r>
+      <w:r>
+        <w:rPr>
+          <w:sz w:val="28"/>
+          <w:szCs w:val="28"/>
+        </w:rPr>
+        <w:t xml:space="preserve">gains, or </w:t>
+      </w:r>
+      <w:r>
+        <w:rPr>
+          <w:sz w:val="28"/>
+          <w:szCs w:val="28"/>
+        </w:rPr>
+        <w:t xml:space="preserve">tries </w:t>
+      </w:r>
+      <w:r>
+        <w:rPr>
+          <w:sz w:val="28"/>
+          <w:szCs w:val="28"/>
+        </w:rPr>
+        <w:t>to gain, access to</w:t>
+      </w:r>
+      <w:r>
+        <w:rPr>
+          <w:sz w:val="28"/>
+          <w:szCs w:val="28"/>
+        </w:rPr>
+        <w:t xml:space="preserve"> </w:t>
+      </w:r>
+      <w:r>
+        <w:rPr>
+          <w:sz w:val="28"/>
+          <w:szCs w:val="28"/>
+        </w:rPr>
+        <w:t xml:space="preserve">your </w:t>
+      </w:r>
+      <w:r>
+        <w:rPr>
+          <w:sz w:val="28"/>
+          <w:szCs w:val="28"/>
+        </w:rPr>
+        <w:t>server</w:t>
+      </w:r>
+      <w:r>
+        <w:rPr>
+          <w:sz w:val="28"/>
+          <w:szCs w:val="28"/>
+        </w:rPr>
+        <w:t xml:space="preserve"> &lt;</w:t>
+      </w:r>
+      <w:r>
+        <w:t xml:space="preserve"> </w:t>
+      </w:r>
+      <w:r>
+        <w:rPr>
+          <w:sz w:val="28"/>
+          <w:szCs w:val="28"/>
+        </w:rPr>
+        <w:t>https://security.stackexchange.com/questions/85232/lots-of-ssh-tries-on-my-log-is-it-normal</w:t>
+      </w:r>
+      <w:r>
+        <w:rPr>
+          <w:sz w:val="28"/>
+          <w:szCs w:val="28"/>
+        </w:rPr>
+        <w:t>&gt;</w:t>
+      </w:r>
+      <w:r>
+        <w:rPr>
+          <w:sz w:val="28"/>
+          <w:szCs w:val="28"/>
+        </w:rPr>
+        <w:t>, he</w:t>
+      </w:r>
+      <w:r>
+        <w:rPr>
+          <w:sz w:val="28"/>
+          <w:szCs w:val="28"/>
+        </w:rPr>
+        <w:t>/she</w:t>
+      </w:r>
+      <w:r>
+        <w:rPr>
+          <w:sz w:val="28"/>
+          <w:szCs w:val="28"/>
+        </w:rPr>
+        <w:t xml:space="preserve"> should be isolated in the DMZ network and not have direct access to the private hosts</w:t>
+      </w:r>
+      <w:r>
+        <w:rPr>
+          <w:sz w:val="28"/>
+          <w:szCs w:val="28"/>
+        </w:rPr>
+        <w:t xml:space="preserve">. </w:t>
+      </w:r>
+      <w:r>
+        <w:rPr>
+          <w:sz w:val="28"/>
+          <w:szCs w:val="28"/>
+        </w:rPr>
+        <w:t>For</w:t>
+      </w:r>
+      <w:r>
+        <w:rPr>
+          <w:sz w:val="28"/>
+          <w:szCs w:val="28"/>
+        </w:rPr>
+        <w:t xml:space="preserve"> home routers, when enabling a</w:t>
+      </w:r>
+      <w:r>
+        <w:rPr>
+          <w:sz w:val="28"/>
+          <w:szCs w:val="28"/>
+        </w:rPr>
+        <w:t xml:space="preserve"> DMZ containing a device, </w:t>
+      </w:r>
+      <w:r>
+        <w:rPr>
+          <w:sz w:val="28"/>
+          <w:szCs w:val="28"/>
+        </w:rPr>
+        <w:t>you must ensure that it’ll have a static IP. O</w:t>
+      </w:r>
+      <w:r>
+        <w:rPr>
+          <w:sz w:val="28"/>
+          <w:szCs w:val="28"/>
+        </w:rPr>
+        <w:t>therwise a different device may inherit the designated IP address and become the DMZ host instead</w:t>
+      </w:r>
+      <w:r>
+        <w:rPr>
+          <w:sz w:val="28"/>
+          <w:szCs w:val="28"/>
+        </w:rPr>
+        <w:t xml:space="preserve"> (not cool).</w:t>
+      </w:r>
+      <w:r>
+        <w:rPr>
+          <w:sz w:val="28"/>
+          <w:szCs w:val="28"/>
+        </w:rPr>
+        <w:br/>
+      </w:r>
+      <w:r>
+        <w:rPr>
+          <w:sz w:val="28"/>
+          <w:szCs w:val="28"/>
+        </w:rPr>
+        <w:br/>
+      </w:r>
+      <w:r>
+        <w:rPr>
+          <w:sz w:val="28"/>
+          <w:szCs w:val="28"/>
+        </w:rPr>
+        <w:t>Favouring simplicity</w:t>
+      </w:r>
+      <w:r>
+        <w:rPr>
+          <w:sz w:val="28"/>
+          <w:szCs w:val="28"/>
+        </w:rPr>
+        <w:t>,</w:t>
+      </w:r>
+      <w:r>
+        <w:rPr>
+          <w:sz w:val="28"/>
+          <w:szCs w:val="28"/>
+        </w:rPr>
+        <w:t xml:space="preserve"> I opted for the DM</w:t>
+      </w:r>
+      <w:r>
+        <w:rPr>
+          <w:sz w:val="28"/>
+          <w:szCs w:val="28"/>
+        </w:rPr>
+        <w:t>Z.</w:t>
+      </w:r>
+      <w:r>
+        <w:rPr>
+          <w:sz w:val="28"/>
+          <w:szCs w:val="28"/>
+        </w:rPr>
+        <w:t xml:space="preserve"> </w:t>
+      </w:r>
+      <w:r>
+        <w:rPr>
+          <w:sz w:val="28"/>
+          <w:szCs w:val="28"/>
+        </w:rPr>
+        <w:t>My</w:t>
+      </w:r>
+      <w:r>
+        <w:rPr>
+          <w:sz w:val="28"/>
+          <w:szCs w:val="28"/>
+        </w:rPr>
+        <w:t xml:space="preserve"> reasoning was, i</w:t>
+      </w:r>
+      <w:r>
+        <w:rPr>
+          <w:sz w:val="28"/>
+          <w:szCs w:val="28"/>
+        </w:rPr>
+        <w:t xml:space="preserve">f </w:t>
+      </w:r>
+      <w:r>
+        <w:rPr>
+          <w:sz w:val="28"/>
+          <w:szCs w:val="28"/>
+        </w:rPr>
+        <w:t xml:space="preserve">the Pi was </w:t>
+      </w:r>
+      <w:r>
+        <w:rPr>
+          <w:sz w:val="28"/>
+          <w:szCs w:val="28"/>
+        </w:rPr>
+        <w:t>compromised</w:t>
+      </w:r>
+      <w:r>
+        <w:rPr>
+          <w:sz w:val="28"/>
+          <w:szCs w:val="28"/>
+        </w:rPr>
+        <w:t>, I’d be caught between a rock and a hard place. The key was realising</w:t>
+      </w:r>
+      <w:r>
+        <w:rPr>
+          <w:sz w:val="28"/>
+          <w:szCs w:val="28"/>
+        </w:rPr>
+        <w:t xml:space="preserve"> I’d be more comfortable with my Pi being </w:t>
+      </w:r>
+      <w:r>
+        <w:rPr>
+          <w:sz w:val="28"/>
+          <w:szCs w:val="28"/>
+        </w:rPr>
+        <w:t>hacked than my whole network being exposed.</w:t>
+      </w:r>
+      <w:r>
+        <w:rPr>
+          <w:sz w:val="28"/>
+          <w:szCs w:val="28"/>
+        </w:rPr>
+        <w:t xml:space="preserve"> Clearly, I’</w:t>
+      </w:r>
+      <w:r>
+        <w:rPr>
+          <w:sz w:val="28"/>
+          <w:szCs w:val="28"/>
+        </w:rPr>
+        <w:t>m avoiding</w:t>
+      </w:r>
+      <w:r>
+        <w:rPr>
+          <w:sz w:val="28"/>
+          <w:szCs w:val="28"/>
+        </w:rPr>
+        <w:t xml:space="preserve"> the rabbit hole of sophisticated network security.</w:t>
+      </w:r>
+      <w:r>
+        <w:rPr>
+          <w:sz w:val="28"/>
+          <w:szCs w:val="28"/>
+        </w:rPr>
+        <w:t xml:space="preserve"> It’s an area that </w:t>
+      </w:r>
+      <w:r>
+        <w:rPr>
+          <w:sz w:val="28"/>
+          <w:szCs w:val="28"/>
+        </w:rPr>
+        <w:t>I’m interested in and intend to</w:t>
+      </w:r>
+      <w:r>
+        <w:rPr>
+          <w:sz w:val="28"/>
+          <w:szCs w:val="28"/>
+        </w:rPr>
+        <w:t xml:space="preserve"> concentrate more</w:t>
+      </w:r>
+      <w:r>
+        <w:rPr>
+          <w:sz w:val="28"/>
+          <w:szCs w:val="28"/>
+        </w:rPr>
+        <w:t xml:space="preserve"> on in later posts.</w:t>
+      </w:r>
+      <w:r>
+        <w:rPr>
+          <w:sz w:val="28"/>
+          <w:szCs w:val="28"/>
+        </w:rPr>
+        <w:t xml:space="preserve"> </w:t>
       </w:r>
     </w:p>
     <w:p>
@@ -1925,6 +2404,207 @@
           <w:szCs w:val="28"/>
         </w:rPr>
       </w:pPr>
+      <w:r>
+        <w:rPr>
+          <w:sz w:val="28"/>
+          <w:szCs w:val="28"/>
+        </w:rPr>
+        <w:t xml:space="preserve">For now, here’s a few tips to quickly </w:t>
+      </w:r>
+      <w:r>
+        <w:rPr>
+          <w:sz w:val="28"/>
+          <w:szCs w:val="28"/>
+        </w:rPr>
+        <w:t>harden</w:t>
+      </w:r>
+      <w:r>
+        <w:rPr>
+          <w:sz w:val="28"/>
+          <w:szCs w:val="28"/>
+        </w:rPr>
+        <w:t xml:space="preserve"> your webservers security: </w:t>
+      </w:r>
+      <w:r>
+        <w:rPr>
+          <w:sz w:val="28"/>
+          <w:szCs w:val="28"/>
+        </w:rPr>
+        <w:br/>
+      </w:r>
+      <w:r>
+        <w:rPr>
+          <w:sz w:val="28"/>
+          <w:szCs w:val="28"/>
+        </w:rPr>
+        <w:br/>
+        <w:t xml:space="preserve">- </w:t>
+      </w:r>
+      <w:r>
+        <w:rPr>
+          <w:sz w:val="28"/>
+          <w:szCs w:val="28"/>
+        </w:rPr>
+        <w:t>Change the default username and password that is shipped with the Raspberry Pi. i.e. username: pi password:</w:t>
+      </w:r>
+      <w:r>
+        <w:rPr>
+          <w:sz w:val="28"/>
+          <w:szCs w:val="28"/>
+        </w:rPr>
+        <w:t xml:space="preserve"> raspberry</w:t>
+      </w:r>
+      <w:r>
+        <w:rPr>
+          <w:sz w:val="28"/>
+          <w:szCs w:val="28"/>
+        </w:rPr>
+        <w:t>.</w:t>
+      </w:r>
+      <w:r>
+        <w:rPr>
+          <w:sz w:val="28"/>
+          <w:szCs w:val="28"/>
+        </w:rPr>
+        <w:t xml:space="preserve"> </w:t>
+      </w:r>
+      <w:r>
+        <w:rPr>
+          <w:sz w:val="28"/>
+          <w:szCs w:val="28"/>
+        </w:rPr>
+        <w:br/>
+        <w:t>- Change the default port 22 on the Pi’s SSH Server. This is to help avoid brute force attacks</w:t>
+      </w:r>
+      <w:r>
+        <w:rPr>
+          <w:sz w:val="28"/>
+          <w:szCs w:val="28"/>
+        </w:rPr>
+        <w:t xml:space="preserve"> and keeps the log file</w:t>
+      </w:r>
+      <w:r>
+        <w:rPr>
+          <w:sz w:val="28"/>
+          <w:szCs w:val="28"/>
+        </w:rPr>
+        <w:t xml:space="preserve"> cleaner</w:t>
+      </w:r>
+      <w:r>
+        <w:rPr>
+          <w:sz w:val="28"/>
+          <w:szCs w:val="28"/>
+        </w:rPr>
+        <w:t xml:space="preserve">. </w:t>
+      </w:r>
+      <w:r>
+        <w:rPr>
+          <w:sz w:val="28"/>
+          <w:szCs w:val="28"/>
+        </w:rPr>
+        <w:t>Choose a vacant port below 1024, as only root users can listen on ports below 1024</w:t>
+      </w:r>
+      <w:r>
+        <w:rPr>
+          <w:sz w:val="28"/>
+          <w:szCs w:val="28"/>
+        </w:rPr>
+        <w:t xml:space="preserve"> on most U</w:t>
+      </w:r>
+      <w:r>
+        <w:rPr>
+          <w:sz w:val="28"/>
+          <w:szCs w:val="28"/>
+        </w:rPr>
+        <w:t xml:space="preserve">nix-like </w:t>
+      </w:r>
+      <w:r>
+        <w:rPr>
+          <w:sz w:val="28"/>
+          <w:szCs w:val="28"/>
+        </w:rPr>
+        <w:t>s</w:t>
+      </w:r>
+      <w:r>
+        <w:rPr>
+          <w:sz w:val="28"/>
+          <w:szCs w:val="28"/>
+        </w:rPr>
+        <w:t>ystems</w:t>
+      </w:r>
+      <w:r>
+        <w:rPr>
+          <w:sz w:val="28"/>
+          <w:szCs w:val="28"/>
+        </w:rPr>
+        <w:t xml:space="preserve">. </w:t>
+      </w:r>
+      <w:r>
+        <w:rPr>
+          <w:sz w:val="28"/>
+          <w:szCs w:val="28"/>
+        </w:rPr>
+        <w:br/>
+      </w:r>
+      <w:r>
+        <w:rPr>
+          <w:sz w:val="28"/>
+          <w:szCs w:val="28"/>
+        </w:rPr>
+        <w:t xml:space="preserve">- </w:t>
+      </w:r>
+      <w:r>
+        <w:rPr>
+          <w:sz w:val="28"/>
+          <w:szCs w:val="28"/>
+        </w:rPr>
+        <w:t xml:space="preserve">Use fail2ban </w:t>
+      </w:r>
+      <w:hyperlink r:id="rId10" w:history="1">
+        <w:r>
+          <w:rPr>
+            <w:rStyle w:val="Hyperlink"/>
+            <w:sz w:val="28"/>
+            <w:szCs w:val="28"/>
+          </w:rPr>
+          <w:t>https://www.fail2ban.org/</w:t>
+        </w:r>
+      </w:hyperlink>
+      <w:r>
+        <w:rPr>
+          <w:sz w:val="28"/>
+          <w:szCs w:val="28"/>
+        </w:rPr>
+        <w:t xml:space="preserve"> to prevent multiple attempts at an attacker guessing your password</w:t>
+      </w:r>
+      <w:r>
+        <w:rPr>
+          <w:sz w:val="28"/>
+          <w:szCs w:val="28"/>
+        </w:rPr>
+        <w:t xml:space="preserve"> </w:t>
+      </w:r>
+      <w:r>
+        <w:rPr>
+          <w:sz w:val="28"/>
+          <w:szCs w:val="28"/>
+        </w:rPr>
+        <w:t>if they happen to find which port your SSH is listening on via scanning.</w:t>
+      </w:r>
+      <w:r>
+        <w:rPr>
+          <w:sz w:val="28"/>
+          <w:szCs w:val="28"/>
+        </w:rPr>
+        <w:t xml:space="preserve"> </w:t>
+      </w:r>
+      <w:r>
+        <w:rPr>
+          <w:sz w:val="28"/>
+          <w:szCs w:val="28"/>
+        </w:rPr>
+        <w:br/>
+      </w:r>
     </w:p>
     <w:p>
       <w:pPr>
@@ -1936,42 +2616,78 @@
           <w:szCs w:val="28"/>
         </w:rPr>
       </w:pPr>
-    </w:p>
-    <w:p>
-      <w:pPr>
-        <w:tabs>
-          <w:tab w:val="center" w:pos="4510"/>
-        </w:tabs>
-        <w:rPr>
-          <w:sz w:val="28"/>
-          <w:szCs w:val="28"/>
-        </w:rPr>
-      </w:pPr>
-    </w:p>
-    <w:p>
-      <w:pPr>
-        <w:tabs>
-          <w:tab w:val="center" w:pos="4510"/>
-        </w:tabs>
-        <w:rPr>
-          <w:sz w:val="28"/>
-          <w:szCs w:val="28"/>
-        </w:rPr>
-      </w:pPr>
-      <w:r>
-        <w:rPr>
-          <w:sz w:val="28"/>
-          <w:szCs w:val="28"/>
-        </w:rPr>
-        <w:t>Setup static internal ip via DHCP – router specific.</w:t>
-      </w:r>
-      <w:r>
-        <w:rPr>
-          <w:sz w:val="28"/>
-          <w:szCs w:val="28"/>
-        </w:rPr>
-        <w:br/>
-      </w:r>
+      <w:r>
+        <w:rPr>
+          <w:sz w:val="28"/>
+          <w:szCs w:val="28"/>
+        </w:rPr>
+        <w:t>5. SSH &amp; SFTP</w:t>
+      </w:r>
+      <w:r>
+        <w:rPr>
+          <w:sz w:val="28"/>
+          <w:szCs w:val="28"/>
+        </w:rPr>
+        <w:br/>
+      </w:r>
+      <w:r>
+        <w:rPr>
+          <w:sz w:val="28"/>
+          <w:szCs w:val="28"/>
+        </w:rPr>
+        <w:br/>
+      </w:r>
+      <w:r>
+        <w:rPr>
+          <w:sz w:val="28"/>
+          <w:szCs w:val="28"/>
+        </w:rPr>
+        <w:t>Using SSH to com</w:t>
+      </w:r>
+      <w:r>
+        <w:rPr>
+          <w:sz w:val="28"/>
+          <w:szCs w:val="28"/>
+        </w:rPr>
+        <w:t>municate with the Pi provides</w:t>
+      </w:r>
+      <w:r>
+        <w:rPr>
+          <w:sz w:val="28"/>
+          <w:szCs w:val="28"/>
+        </w:rPr>
+        <w:t xml:space="preserve"> a</w:t>
+      </w:r>
+      <w:r>
+        <w:rPr>
+          <w:sz w:val="28"/>
+          <w:szCs w:val="28"/>
+        </w:rPr>
+        <w:t xml:space="preserve"> secure medium</w:t>
+      </w:r>
+      <w:r>
+        <w:rPr>
+          <w:sz w:val="28"/>
+          <w:szCs w:val="28"/>
+        </w:rPr>
+        <w:t xml:space="preserve"> to pass commands to the shell. </w:t>
+      </w:r>
+      <w:r>
+        <w:rPr>
+          <w:sz w:val="28"/>
+          <w:szCs w:val="28"/>
+        </w:rPr>
+        <w:t xml:space="preserve">Windows users can install ‘Putty’ SSH or Tera Term, Mac OS X users will have SSH capabilities preinstalled. </w:t>
+      </w:r>
+      <w:r>
+        <w:rPr>
+          <w:sz w:val="28"/>
+          <w:szCs w:val="28"/>
+        </w:rPr>
+        <w:br/>
+      </w:r>
+      <w:bookmarkStart w:id="0" w:name="_GoBack"/>
+      <w:bookmarkEnd w:id="0"/>
       <w:r>
         <w:rPr>
           <w:sz w:val="28"/>

--- a/blog.docx
+++ b/blog.docx
@@ -31,6 +31,51 @@
           <w:sz w:val="28"/>
           <w:szCs w:val="28"/>
         </w:rPr>
+        <w:t xml:space="preserve">I’d like to use this blog as </w:t>
+      </w:r>
+      <w:r>
+        <w:rPr>
+          <w:sz w:val="28"/>
+          <w:szCs w:val="28"/>
+        </w:rPr>
+        <w:t>a paper trail</w:t>
+      </w:r>
+      <w:r>
+        <w:rPr>
+          <w:sz w:val="28"/>
+          <w:szCs w:val="28"/>
+        </w:rPr>
+        <w:t xml:space="preserve"> of my curiosity</w:t>
+      </w:r>
+      <w:r>
+        <w:rPr>
+          <w:sz w:val="28"/>
+          <w:szCs w:val="28"/>
+        </w:rPr>
+        <w:t xml:space="preserve"> from</w:t>
+      </w:r>
+      <w:r>
+        <w:rPr>
+          <w:sz w:val="28"/>
+          <w:szCs w:val="28"/>
+        </w:rPr>
+        <w:t xml:space="preserve"> researching new and interesting things. </w:t>
+      </w:r>
+      <w:bookmarkStart w:id="0" w:name="_GoBack"/>
+      <w:bookmarkEnd w:id="0"/>
+      <w:r>
+        <w:rPr>
+          <w:sz w:val="28"/>
+          <w:szCs w:val="28"/>
+        </w:rPr>
+        <w:br/>
+        <w:t xml:space="preserve">Hopefully it will also provide others with a chance to learn </w:t>
+      </w:r>
+      <w:r>
+        <w:rPr>
+          <w:sz w:val="28"/>
+          <w:szCs w:val="28"/>
+        </w:rPr>
         <w:br/>
       </w:r>
       <w:r>
@@ -350,7 +395,7 @@
           <w:sz w:val="28"/>
           <w:szCs w:val="28"/>
         </w:rPr>
-        <w:t>Nitty Gritty</w:t>
+        <w:t>The Detail</w:t>
       </w:r>
     </w:p>
     <w:p>
@@ -827,7 +872,23 @@
           <w:sz w:val="28"/>
           <w:szCs w:val="28"/>
         </w:rPr>
-        <w:t xml:space="preserve"> - macOS Sierra</w:t>
+        <w:t xml:space="preserve"> - </w:t>
+      </w:r>
+      <w:proofErr w:type="spellStart"/>
+      <w:r>
+        <w:rPr>
+          <w:sz w:val="28"/>
+          <w:szCs w:val="28"/>
+        </w:rPr>
+        <w:t>macOS</w:t>
+      </w:r>
+      <w:proofErr w:type="spellEnd"/>
+      <w:r>
+        <w:rPr>
+          <w:sz w:val="28"/>
+          <w:szCs w:val="28"/>
+        </w:rPr>
+        <w:t xml:space="preserve"> Sierra</w:t>
       </w:r>
       <w:r>
         <w:rPr>
@@ -928,7 +989,7 @@
           <w:szCs w:val="32"/>
           <w:u w:val="single"/>
         </w:rPr>
-        <w:t>Nitty Gritty</w:t>
+        <w:t>The Detail</w:t>
       </w:r>
     </w:p>
     <w:p>
@@ -1239,7 +1300,23 @@
           <w:sz w:val="28"/>
           <w:szCs w:val="28"/>
         </w:rPr>
-        <w:t xml:space="preserve">did appreciate GoDaddy’s intuitive DNS management dashboard and troubleshooting forums. </w:t>
+        <w:t xml:space="preserve">did appreciate </w:t>
+      </w:r>
+      <w:proofErr w:type="spellStart"/>
+      <w:r>
+        <w:rPr>
+          <w:sz w:val="28"/>
+          <w:szCs w:val="28"/>
+        </w:rPr>
+        <w:t>GoDaddy’s</w:t>
+      </w:r>
+      <w:proofErr w:type="spellEnd"/>
+      <w:r>
+        <w:rPr>
+          <w:sz w:val="28"/>
+          <w:szCs w:val="28"/>
+        </w:rPr>
+        <w:t xml:space="preserve"> intuitive DNS management dashboard and troubleshooting forums. </w:t>
       </w:r>
       <w:r>
         <w:rPr>
@@ -1295,7 +1372,23 @@
           <w:sz w:val="28"/>
           <w:szCs w:val="28"/>
         </w:rPr>
-        <w:t xml:space="preserve">download the Raspbian OS from here </w:t>
+        <w:t xml:space="preserve">download the </w:t>
+      </w:r>
+      <w:proofErr w:type="spellStart"/>
+      <w:r>
+        <w:rPr>
+          <w:sz w:val="28"/>
+          <w:szCs w:val="28"/>
+        </w:rPr>
+        <w:t>Raspbian</w:t>
+      </w:r>
+      <w:proofErr w:type="spellEnd"/>
+      <w:r>
+        <w:rPr>
+          <w:sz w:val="28"/>
+          <w:szCs w:val="28"/>
+        </w:rPr>
+        <w:t xml:space="preserve"> OS from here </w:t>
       </w:r>
       <w:hyperlink r:id="rId6" w:history="1">
         <w:r>
@@ -1327,7 +1420,23 @@
           <w:sz w:val="28"/>
           <w:szCs w:val="28"/>
         </w:rPr>
-        <w:t xml:space="preserve">I used Etcher to burn the .img file to the SD card </w:t>
+        <w:t>I used Etcher to burn the .</w:t>
+      </w:r>
+      <w:proofErr w:type="spellStart"/>
+      <w:r>
+        <w:rPr>
+          <w:sz w:val="28"/>
+          <w:szCs w:val="28"/>
+        </w:rPr>
+        <w:t>img</w:t>
+      </w:r>
+      <w:proofErr w:type="spellEnd"/>
+      <w:r>
+        <w:rPr>
+          <w:sz w:val="28"/>
+          <w:szCs w:val="28"/>
+        </w:rPr>
+        <w:t xml:space="preserve"> file to the SD card </w:t>
       </w:r>
       <w:r>
         <w:rPr>
@@ -2642,7 +2751,21 @@
           <w:sz w:val="28"/>
           <w:szCs w:val="28"/>
         </w:rPr>
-        <w:t>Using SSH to com</w:t>
+        <w:t>Using SSH</w:t>
+      </w:r>
+      <w:r>
+        <w:rPr>
+          <w:sz w:val="28"/>
+          <w:szCs w:val="28"/>
+        </w:rPr>
+        <w:t xml:space="preserve"> (Secure Shell)</w:t>
+      </w:r>
+      <w:r>
+        <w:rPr>
+          <w:sz w:val="28"/>
+          <w:szCs w:val="28"/>
+        </w:rPr>
+        <w:t xml:space="preserve"> to com</w:t>
       </w:r>
       <w:r>
         <w:rPr>
@@ -2677,24 +2800,350 @@
           <w:sz w:val="28"/>
           <w:szCs w:val="28"/>
         </w:rPr>
-        <w:t xml:space="preserve">Windows users can install ‘Putty’ SSH or Tera Term, Mac OS X users will have SSH capabilities preinstalled. </w:t>
-      </w:r>
-      <w:r>
-        <w:rPr>
-          <w:sz w:val="28"/>
-          <w:szCs w:val="28"/>
-        </w:rPr>
-        <w:br/>
-      </w:r>
-      <w:bookmarkStart w:id="0" w:name="_GoBack"/>
-      <w:bookmarkEnd w:id="0"/>
-      <w:r>
-        <w:rPr>
-          <w:sz w:val="28"/>
-          <w:szCs w:val="28"/>
-        </w:rPr>
-        <w:br/>
-        <w:t>Then we want to use SSH – encrypted command line interface to linux computer.</w:t>
+        <w:t>Windows users can install ‘Putty’ SSH or Tera Te</w:t>
+      </w:r>
+      <w:r>
+        <w:rPr>
+          <w:sz w:val="28"/>
+          <w:szCs w:val="28"/>
+        </w:rPr>
+        <w:t>rm, Mac OS X users shou</w:t>
+      </w:r>
+      <w:r>
+        <w:rPr>
+          <w:sz w:val="28"/>
+          <w:szCs w:val="28"/>
+        </w:rPr>
+        <w:t>l</w:t>
+      </w:r>
+      <w:r>
+        <w:rPr>
+          <w:sz w:val="28"/>
+          <w:szCs w:val="28"/>
+        </w:rPr>
+        <w:t>d</w:t>
+      </w:r>
+      <w:r>
+        <w:rPr>
+          <w:sz w:val="28"/>
+          <w:szCs w:val="28"/>
+        </w:rPr>
+        <w:t xml:space="preserve"> have SSH capabilities preinstalled. </w:t>
+      </w:r>
+      <w:r>
+        <w:rPr>
+          <w:sz w:val="28"/>
+          <w:szCs w:val="28"/>
+        </w:rPr>
+        <w:br/>
+      </w:r>
+      <w:r>
+        <w:rPr>
+          <w:sz w:val="28"/>
+          <w:szCs w:val="28"/>
+        </w:rPr>
+        <w:t xml:space="preserve">Using the static IP address that we’ve given the Pi (192.168.1.222), let’s connect via SSH using the terminal. </w:t>
+      </w:r>
+      <w:r>
+        <w:rPr>
+          <w:sz w:val="28"/>
+          <w:szCs w:val="28"/>
+        </w:rPr>
+        <w:br/>
+        <w:t xml:space="preserve">Once authenticated, </w:t>
+      </w:r>
+      <w:r>
+        <w:rPr>
+          <w:sz w:val="28"/>
+          <w:szCs w:val="28"/>
+        </w:rPr>
+        <w:t xml:space="preserve">the next step </w:t>
+      </w:r>
+      <w:r>
+        <w:rPr>
+          <w:sz w:val="28"/>
+          <w:szCs w:val="28"/>
+        </w:rPr>
+        <w:t>is to install a web server</w:t>
+      </w:r>
+      <w:r>
+        <w:rPr>
+          <w:sz w:val="28"/>
+          <w:szCs w:val="28"/>
+        </w:rPr>
+        <w:t>.</w:t>
+      </w:r>
+      <w:r>
+        <w:rPr>
+          <w:sz w:val="28"/>
+          <w:szCs w:val="28"/>
+        </w:rPr>
+        <w:t xml:space="preserve"> Initially I went with a traditional apache </w:t>
+      </w:r>
+      <w:r>
+        <w:rPr>
+          <w:sz w:val="28"/>
+          <w:szCs w:val="28"/>
+        </w:rPr>
+        <w:t xml:space="preserve">instance. </w:t>
+      </w:r>
+      <w:r>
+        <w:rPr>
+          <w:sz w:val="28"/>
+          <w:szCs w:val="28"/>
+        </w:rPr>
+        <w:t xml:space="preserve">However, after playing with glitch.com I gathered a little </w:t>
+      </w:r>
+      <w:r>
+        <w:rPr>
+          <w:sz w:val="28"/>
+          <w:szCs w:val="28"/>
+        </w:rPr>
+        <w:t xml:space="preserve">inspiration </w:t>
+      </w:r>
+      <w:r>
+        <w:rPr>
+          <w:sz w:val="28"/>
+          <w:szCs w:val="28"/>
+        </w:rPr>
+        <w:t xml:space="preserve">to mix things up. I settled on coupling Node.js with Express, this would become my web server. </w:t>
+      </w:r>
+      <w:r>
+        <w:rPr>
+          <w:sz w:val="28"/>
+          <w:szCs w:val="28"/>
+        </w:rPr>
+        <w:br/>
+      </w:r>
+    </w:p>
+    <w:p>
+      <w:pPr>
+        <w:tabs>
+          <w:tab w:val="center" w:pos="4510"/>
+        </w:tabs>
+        <w:rPr>
+          <w:sz w:val="28"/>
+          <w:szCs w:val="28"/>
+        </w:rPr>
+      </w:pPr>
+      <w:r>
+        <w:rPr>
+          <w:sz w:val="28"/>
+          <w:szCs w:val="28"/>
+        </w:rPr>
+        <w:t>Installing Node.js on Raspberry Pi</w:t>
+      </w:r>
+      <w:r>
+        <w:rPr>
+          <w:sz w:val="28"/>
+          <w:szCs w:val="28"/>
+        </w:rPr>
+        <w:br/>
+      </w:r>
+      <w:r>
+        <w:rPr>
+          <w:sz w:val="28"/>
+          <w:szCs w:val="28"/>
+        </w:rPr>
+        <w:t xml:space="preserve">After realising that installing Node.js on the Raspberry Pi wasn’t a walk in the park. I continued my research </w:t>
+      </w:r>
+      <w:r>
+        <w:rPr>
+          <w:sz w:val="28"/>
+          <w:szCs w:val="28"/>
+        </w:rPr>
+        <w:t>to later find a</w:t>
+      </w:r>
+      <w:r>
+        <w:rPr>
+          <w:sz w:val="28"/>
+          <w:szCs w:val="28"/>
+        </w:rPr>
+        <w:t xml:space="preserve"> very </w:t>
+      </w:r>
+      <w:r>
+        <w:rPr>
+          <w:sz w:val="28"/>
+          <w:szCs w:val="28"/>
+        </w:rPr>
+        <w:t>convenient</w:t>
+      </w:r>
+      <w:r>
+        <w:rPr>
+          <w:sz w:val="28"/>
+          <w:szCs w:val="28"/>
+        </w:rPr>
+        <w:t xml:space="preserve"> </w:t>
+      </w:r>
+      <w:r>
+        <w:rPr>
+          <w:sz w:val="28"/>
+          <w:szCs w:val="28"/>
+        </w:rPr>
+        <w:t>project dubbed node _arm(</w:t>
+      </w:r>
+      <w:r>
+        <w:rPr>
+          <w:sz w:val="28"/>
+          <w:szCs w:val="28"/>
+        </w:rPr>
+        <w:t>http://node-arm.herokuapp.com/</w:t>
+      </w:r>
+      <w:r>
+        <w:rPr>
+          <w:sz w:val="28"/>
+          <w:szCs w:val="28"/>
+        </w:rPr>
+        <w:t>). After two simple steps, you’ll have it i</w:t>
+      </w:r>
+      <w:r>
+        <w:rPr>
+          <w:sz w:val="28"/>
+          <w:szCs w:val="28"/>
+        </w:rPr>
+        <w:t xml:space="preserve">nstalled, </w:t>
+      </w:r>
+      <w:r>
+        <w:rPr>
+          <w:sz w:val="28"/>
+          <w:szCs w:val="28"/>
+        </w:rPr>
+        <w:t>sav</w:t>
+      </w:r>
+      <w:r>
+        <w:rPr>
+          <w:sz w:val="28"/>
+          <w:szCs w:val="28"/>
+        </w:rPr>
+        <w:t xml:space="preserve">ing </w:t>
+      </w:r>
+      <w:r>
+        <w:rPr>
+          <w:sz w:val="28"/>
+          <w:szCs w:val="28"/>
+        </w:rPr>
+        <w:t>hours</w:t>
+      </w:r>
+      <w:r>
+        <w:rPr>
+          <w:sz w:val="28"/>
+          <w:szCs w:val="28"/>
+        </w:rPr>
+        <w:t xml:space="preserve"> of staring at the screen</w:t>
+      </w:r>
+      <w:r>
+        <w:rPr>
+          <w:sz w:val="28"/>
+          <w:szCs w:val="28"/>
+        </w:rPr>
+        <w:t>.</w:t>
+      </w:r>
+      <w:r>
+        <w:rPr>
+          <w:sz w:val="28"/>
+          <w:szCs w:val="28"/>
+        </w:rPr>
+        <w:br/>
+      </w:r>
+      <w:r>
+        <w:rPr>
+          <w:sz w:val="28"/>
+          <w:szCs w:val="28"/>
+        </w:rPr>
+        <w:t xml:space="preserve">Make sure to install the Express framework once this is complete. </w:t>
+      </w:r>
+      <w:r>
+        <w:rPr>
+          <w:sz w:val="28"/>
+          <w:szCs w:val="28"/>
+        </w:rPr>
+        <w:br/>
+      </w:r>
+      <w:proofErr w:type="spellStart"/>
+      <w:r>
+        <w:rPr>
+          <w:sz w:val="28"/>
+          <w:szCs w:val="28"/>
+        </w:rPr>
+        <w:t>npm</w:t>
+      </w:r>
+      <w:proofErr w:type="spellEnd"/>
+      <w:r>
+        <w:rPr>
+          <w:sz w:val="28"/>
+          <w:szCs w:val="28"/>
+        </w:rPr>
+        <w:t xml:space="preserve"> install express </w:t>
+      </w:r>
+      <w:r>
+        <w:rPr>
+          <w:sz w:val="28"/>
+          <w:szCs w:val="28"/>
+        </w:rPr>
+        <w:t>--</w:t>
+      </w:r>
+      <w:r>
+        <w:rPr>
+          <w:sz w:val="28"/>
+          <w:szCs w:val="28"/>
+        </w:rPr>
+        <w:t>save</w:t>
+      </w:r>
+      <w:r>
+        <w:rPr>
+          <w:sz w:val="28"/>
+          <w:szCs w:val="28"/>
+        </w:rPr>
+        <w:br/>
+      </w:r>
+    </w:p>
+    <w:p>
+      <w:pPr>
+        <w:tabs>
+          <w:tab w:val="center" w:pos="4510"/>
+        </w:tabs>
+        <w:rPr>
+          <w:sz w:val="28"/>
+          <w:szCs w:val="28"/>
+        </w:rPr>
+      </w:pPr>
+      <w:r>
+        <w:rPr>
+          <w:sz w:val="28"/>
+          <w:szCs w:val="28"/>
+        </w:rPr>
+        <w:t xml:space="preserve">Generally, it’ll be a good idea to see if you can access a simple website from your routers IP address at this stage. </w:t>
+      </w:r>
+      <w:r>
+        <w:rPr>
+          <w:sz w:val="28"/>
+          <w:szCs w:val="28"/>
+        </w:rPr>
+        <w:br/>
+      </w:r>
+      <w:r>
+        <w:rPr>
+          <w:sz w:val="28"/>
+          <w:szCs w:val="28"/>
+        </w:rPr>
+        <w:br/>
+        <w:t xml:space="preserve">Then we want to use SSH – encrypted command line interface to </w:t>
+      </w:r>
+      <w:proofErr w:type="spellStart"/>
+      <w:r>
+        <w:rPr>
+          <w:sz w:val="28"/>
+          <w:szCs w:val="28"/>
+        </w:rPr>
+        <w:t>linux</w:t>
+      </w:r>
+      <w:proofErr w:type="spellEnd"/>
+      <w:r>
+        <w:rPr>
+          <w:sz w:val="28"/>
+          <w:szCs w:val="28"/>
+        </w:rPr>
+        <w:t xml:space="preserve"> computer.</w:t>
       </w:r>
       <w:r>
         <w:rPr>
@@ -2710,7 +3159,23 @@
           <w:szCs w:val="28"/>
         </w:rPr>
         <w:br/>
-        <w:t xml:space="preserve">Just use ssh command with mac </w:t>
+        <w:t xml:space="preserve">Just use </w:t>
+      </w:r>
+      <w:proofErr w:type="spellStart"/>
+      <w:r>
+        <w:rPr>
+          <w:sz w:val="28"/>
+          <w:szCs w:val="28"/>
+        </w:rPr>
+        <w:t>ssh</w:t>
+      </w:r>
+      <w:proofErr w:type="spellEnd"/>
+      <w:r>
+        <w:rPr>
+          <w:sz w:val="28"/>
+          <w:szCs w:val="28"/>
+        </w:rPr>
+        <w:t xml:space="preserve"> command with mac </w:t>
       </w:r>
       <w:r>
         <w:rPr>

--- a/blog.docx
+++ b/blog.docx
@@ -61,114 +61,6 @@
         </w:rPr>
         <w:t xml:space="preserve"> researching new and interesting things. </w:t>
       </w:r>
-      <w:bookmarkStart w:id="0" w:name="_GoBack"/>
-      <w:bookmarkEnd w:id="0"/>
-      <w:r>
-        <w:rPr>
-          <w:sz w:val="28"/>
-          <w:szCs w:val="28"/>
-        </w:rPr>
-        <w:br/>
-        <w:t xml:space="preserve">Hopefully it will also provide others with a chance to learn </w:t>
-      </w:r>
-      <w:r>
-        <w:rPr>
-          <w:sz w:val="28"/>
-          <w:szCs w:val="28"/>
-        </w:rPr>
-        <w:br/>
-      </w:r>
-      <w:r>
-        <w:rPr>
-          <w:sz w:val="28"/>
-          <w:szCs w:val="28"/>
-        </w:rPr>
-        <w:t xml:space="preserve">Many blog posts that I’ve read over the years tend to quickly narrow their audience in the opening paragraphs. </w:t>
-      </w:r>
-      <w:r>
-        <w:rPr>
-          <w:sz w:val="28"/>
-          <w:szCs w:val="28"/>
-        </w:rPr>
-        <w:t xml:space="preserve">While this has its benefits, I’d like to try and find </w:t>
-      </w:r>
-      <w:r>
-        <w:rPr>
-          <w:sz w:val="28"/>
-          <w:szCs w:val="28"/>
-        </w:rPr>
-        <w:t>a</w:t>
-      </w:r>
-      <w:r>
-        <w:rPr>
-          <w:sz w:val="28"/>
-          <w:szCs w:val="28"/>
-        </w:rPr>
-        <w:t xml:space="preserve"> balance. I want to keep my</w:t>
-      </w:r>
-      <w:r>
-        <w:rPr>
-          <w:sz w:val="28"/>
-          <w:szCs w:val="28"/>
-        </w:rPr>
-        <w:t xml:space="preserve"> post</w:t>
-      </w:r>
-      <w:r>
-        <w:rPr>
-          <w:sz w:val="28"/>
-          <w:szCs w:val="28"/>
-        </w:rPr>
-        <w:t>s</w:t>
-      </w:r>
-      <w:r>
-        <w:rPr>
-          <w:sz w:val="28"/>
-          <w:szCs w:val="28"/>
-        </w:rPr>
-        <w:t xml:space="preserve"> informative for the </w:t>
-      </w:r>
-      <w:r>
-        <w:rPr>
-          <w:sz w:val="28"/>
-          <w:szCs w:val="28"/>
-        </w:rPr>
-        <w:t xml:space="preserve">technically inclined </w:t>
-      </w:r>
-      <w:r>
-        <w:rPr>
-          <w:sz w:val="28"/>
-          <w:szCs w:val="28"/>
-        </w:rPr>
-        <w:t xml:space="preserve">while </w:t>
-      </w:r>
-      <w:r>
-        <w:rPr>
-          <w:sz w:val="28"/>
-          <w:szCs w:val="28"/>
-        </w:rPr>
-        <w:t xml:space="preserve">still </w:t>
-      </w:r>
-      <w:r>
-        <w:rPr>
-          <w:sz w:val="28"/>
-          <w:szCs w:val="28"/>
-        </w:rPr>
-        <w:t>giving new comers a</w:t>
-      </w:r>
-      <w:r>
-        <w:rPr>
-          <w:sz w:val="28"/>
-          <w:szCs w:val="28"/>
-        </w:rPr>
-        <w:t xml:space="preserve"> chance to learn</w:t>
-      </w:r>
-      <w:r>
-        <w:rPr>
-          <w:sz w:val="28"/>
-          <w:szCs w:val="28"/>
-        </w:rPr>
-        <w:t xml:space="preserve">. </w:t>
-      </w:r>
       <w:r>
         <w:rPr>
           <w:sz w:val="28"/>
@@ -397,6 +289,13 @@
         </w:rPr>
         <w:t>The Detail</w:t>
       </w:r>
+      <w:r>
+        <w:rPr>
+          <w:sz w:val="28"/>
+          <w:szCs w:val="28"/>
+        </w:rPr>
+        <w:t>s</w:t>
+      </w:r>
     </w:p>
     <w:p>
       <w:pPr>
@@ -842,7 +741,6 @@
           <w:sz w:val="28"/>
           <w:szCs w:val="28"/>
         </w:rPr>
-        <w:lastRenderedPageBreak/>
         <w:t>Equipment:</w:t>
       </w:r>
       <w:r>
@@ -954,6 +852,7 @@
           <w:sz w:val="28"/>
           <w:szCs w:val="28"/>
         </w:rPr>
+        <w:lastRenderedPageBreak/>
         <w:t xml:space="preserve">- Micro USB cable </w:t>
       </w:r>
       <w:r>
@@ -990,6 +889,14 @@
           <w:u w:val="single"/>
         </w:rPr>
         <w:t>The Detail</w:t>
+      </w:r>
+      <w:r>
+        <w:rPr>
+          <w:sz w:val="32"/>
+          <w:szCs w:val="32"/>
+          <w:u w:val="single"/>
+        </w:rPr>
+        <w:t>s</w:t>
       </w:r>
     </w:p>
     <w:p>
@@ -1499,7 +1406,21 @@
           <w:sz w:val="28"/>
           <w:szCs w:val="28"/>
         </w:rPr>
-        <w:t xml:space="preserve">There are a series of common steps to setup a Raspberry Pi for use as a web server. For example, please ensure you have SSH enabled. </w:t>
+        <w:t>There are a series of common steps to setup a Raspberry Pi for use as a web server. For example, please ensure you have SSH enabled</w:t>
+      </w:r>
+      <w:r>
+        <w:rPr>
+          <w:sz w:val="28"/>
+          <w:szCs w:val="28"/>
+        </w:rPr>
+        <w:t xml:space="preserve"> before moving on</w:t>
+      </w:r>
+      <w:r>
+        <w:rPr>
+          <w:sz w:val="28"/>
+          <w:szCs w:val="28"/>
+        </w:rPr>
+        <w:t xml:space="preserve">. </w:t>
       </w:r>
       <w:r>
         <w:rPr>
@@ -1845,7 +1766,14 @@
           <w:sz w:val="28"/>
           <w:szCs w:val="28"/>
         </w:rPr>
-        <w:t>4. Port Forwarding/ The DMZ</w:t>
+        <w:t>4. Port Forwarding/</w:t>
+      </w:r>
+      <w:r>
+        <w:rPr>
+          <w:sz w:val="28"/>
+          <w:szCs w:val="28"/>
+        </w:rPr>
+        <w:t>The DMZ</w:t>
       </w:r>
       <w:r>
         <w:rPr>
@@ -2027,21 +1955,14 @@
           <w:sz w:val="28"/>
           <w:szCs w:val="28"/>
         </w:rPr>
-        <w:t>For help setting up port forwarding, you can check out this website. They’ve thoroughly covered many of the main manufacturers</w:t>
-      </w:r>
-      <w:r>
-        <w:rPr>
-          <w:sz w:val="28"/>
-          <w:szCs w:val="28"/>
-        </w:rPr>
-        <w:t xml:space="preserve"> </w:t>
-      </w:r>
-      <w:r>
-        <w:rPr>
-          <w:sz w:val="28"/>
-          <w:szCs w:val="28"/>
-        </w:rPr>
-        <w:t xml:space="preserve">steps to configure port forwarding. </w:t>
+        <w:t>For help setting up port forwarding, you can check out this website</w:t>
+      </w:r>
+      <w:r>
+        <w:rPr>
+          <w:sz w:val="28"/>
+          <w:szCs w:val="28"/>
+        </w:rPr>
+        <w:t>(</w:t>
       </w:r>
       <w:hyperlink r:id="rId9" w:history="1">
         <w:r>
@@ -2058,7 +1979,28 @@
           <w:sz w:val="28"/>
           <w:szCs w:val="28"/>
         </w:rPr>
-        <w:t xml:space="preserve">. </w:t>
+        <w:t>)</w:t>
+      </w:r>
+      <w:r>
+        <w:rPr>
+          <w:sz w:val="28"/>
+          <w:szCs w:val="28"/>
+        </w:rPr>
+        <w:t>. They’ve thoroughly covered many of the main manufacturers</w:t>
+      </w:r>
+      <w:r>
+        <w:rPr>
+          <w:sz w:val="28"/>
+          <w:szCs w:val="28"/>
+        </w:rPr>
+        <w:t xml:space="preserve"> </w:t>
+      </w:r>
+      <w:r>
+        <w:rPr>
+          <w:sz w:val="28"/>
+          <w:szCs w:val="28"/>
+        </w:rPr>
+        <w:t xml:space="preserve">steps to configure port forwarding. </w:t>
       </w:r>
       <w:r>
         <w:rPr>
@@ -2807,7 +2749,14 @@
           <w:sz w:val="28"/>
           <w:szCs w:val="28"/>
         </w:rPr>
-        <w:t>rm, Mac OS X users shou</w:t>
+        <w:t>rm but</w:t>
+      </w:r>
+      <w:r>
+        <w:rPr>
+          <w:sz w:val="28"/>
+          <w:szCs w:val="28"/>
+        </w:rPr>
+        <w:t xml:space="preserve"> Mac OS X users shou</w:t>
       </w:r>
       <w:r>
         <w:rPr>
@@ -2828,6 +2777,13 @@
           <w:sz w:val="28"/>
           <w:szCs w:val="28"/>
         </w:rPr>
+        <w:t xml:space="preserve"> already</w:t>
+      </w:r>
+      <w:r>
+        <w:rPr>
+          <w:sz w:val="28"/>
+          <w:szCs w:val="28"/>
+        </w:rPr>
         <w:t xml:space="preserve"> have SSH capabilities preinstalled. </w:t>
       </w:r>
       <w:r>
@@ -2842,7 +2798,35 @@
           <w:sz w:val="28"/>
           <w:szCs w:val="28"/>
         </w:rPr>
-        <w:t xml:space="preserve">Using the static IP address that we’ve given the Pi (192.168.1.222), let’s connect via SSH using the terminal. </w:t>
+        <w:t xml:space="preserve">Using the static IP address </w:t>
+      </w:r>
+      <w:r>
+        <w:rPr>
+          <w:sz w:val="28"/>
+          <w:szCs w:val="28"/>
+        </w:rPr>
+        <w:t>configured earlier</w:t>
+      </w:r>
+      <w:r>
+        <w:rPr>
+          <w:sz w:val="28"/>
+          <w:szCs w:val="28"/>
+        </w:rPr>
+        <w:t xml:space="preserve"> (192.168.1.222),</w:t>
+      </w:r>
+      <w:r>
+        <w:rPr>
+          <w:sz w:val="28"/>
+          <w:szCs w:val="28"/>
+        </w:rPr>
+        <w:t xml:space="preserve"> connect to your device via the CLI from your terminal</w:t>
+      </w:r>
+      <w:r>
+        <w:rPr>
+          <w:sz w:val="28"/>
+          <w:szCs w:val="28"/>
+        </w:rPr>
+        <w:t xml:space="preserve">. </w:t>
       </w:r>
       <w:r>
         <w:rPr>
@@ -3029,7 +3013,14 @@
           <w:sz w:val="28"/>
           <w:szCs w:val="28"/>
         </w:rPr>
-        <w:t xml:space="preserve"> of staring at the screen</w:t>
+        <w:t xml:space="preserve"> of </w:t>
+      </w:r>
+      <w:r>
+        <w:rPr>
+          <w:sz w:val="28"/>
+          <w:szCs w:val="28"/>
+        </w:rPr>
+        <w:t>scratching your head</w:t>
       </w:r>
       <w:r>
         <w:rPr>
@@ -3038,6 +3029,103 @@
         </w:rPr>
         <w:t>.</w:t>
       </w:r>
+      <w:r>
+        <w:rPr>
+          <w:sz w:val="28"/>
+          <w:szCs w:val="28"/>
+        </w:rPr>
+        <w:br/>
+      </w:r>
+      <w:proofErr w:type="spellStart"/>
+      <w:r>
+        <w:rPr>
+          <w:sz w:val="28"/>
+          <w:szCs w:val="28"/>
+        </w:rPr>
+        <w:t>wget</w:t>
+      </w:r>
+      <w:proofErr w:type="spellEnd"/>
+      <w:r>
+        <w:rPr>
+          <w:sz w:val="28"/>
+          <w:szCs w:val="28"/>
+        </w:rPr>
+        <w:t xml:space="preserve"> </w:t>
+      </w:r>
+      <w:hyperlink r:id="rId11" w:history="1">
+        <w:r>
+          <w:rPr>
+            <w:rStyle w:val="Hyperlink"/>
+            <w:sz w:val="28"/>
+            <w:szCs w:val="28"/>
+          </w:rPr>
+          <w:t>http://node-arm.herokuapp.com/node_latest_armhf.deb</w:t>
+        </w:r>
+      </w:hyperlink>
+      <w:r>
+        <w:rPr>
+          <w:sz w:val="28"/>
+          <w:szCs w:val="28"/>
+        </w:rPr>
+        <w:br/>
+      </w:r>
+      <w:proofErr w:type="spellStart"/>
+      <w:r>
+        <w:rPr>
+          <w:sz w:val="28"/>
+          <w:szCs w:val="28"/>
+        </w:rPr>
+        <w:t>sudo</w:t>
+      </w:r>
+      <w:proofErr w:type="spellEnd"/>
+      <w:r>
+        <w:rPr>
+          <w:sz w:val="28"/>
+          <w:szCs w:val="28"/>
+        </w:rPr>
+        <w:t xml:space="preserve"> </w:t>
+      </w:r>
+      <w:proofErr w:type="spellStart"/>
+      <w:r>
+        <w:rPr>
+          <w:sz w:val="28"/>
+          <w:szCs w:val="28"/>
+        </w:rPr>
+        <w:t>dpkg</w:t>
+      </w:r>
+      <w:proofErr w:type="spellEnd"/>
+      <w:r>
+        <w:rPr>
+          <w:sz w:val="28"/>
+          <w:szCs w:val="28"/>
+        </w:rPr>
+        <w:t xml:space="preserve"> -</w:t>
+      </w:r>
+      <w:proofErr w:type="spellStart"/>
+      <w:r>
+        <w:rPr>
+          <w:sz w:val="28"/>
+          <w:szCs w:val="28"/>
+        </w:rPr>
+        <w:t>i</w:t>
+      </w:r>
+      <w:proofErr w:type="spellEnd"/>
+      <w:r>
+        <w:rPr>
+          <w:sz w:val="28"/>
+          <w:szCs w:val="28"/>
+        </w:rPr>
+        <w:t xml:space="preserve"> </w:t>
+      </w:r>
+      <w:proofErr w:type="spellStart"/>
+      <w:r>
+        <w:rPr>
+          <w:sz w:val="28"/>
+          <w:szCs w:val="28"/>
+        </w:rPr>
+        <w:t>node_latest_armhf.deb</w:t>
+      </w:r>
+      <w:proofErr w:type="spellEnd"/>
       <w:r>
         <w:rPr>
           <w:sz w:val="28"/>
@@ -3112,22 +3200,135 @@
           <w:sz w:val="28"/>
           <w:szCs w:val="28"/>
         </w:rPr>
-        <w:t xml:space="preserve">Generally, it’ll be a good idea to see if you can access a simple website from your routers IP address at this stage. </w:t>
-      </w:r>
-      <w:r>
-        <w:rPr>
-          <w:sz w:val="28"/>
-          <w:szCs w:val="28"/>
-        </w:rPr>
-        <w:br/>
-      </w:r>
-      <w:r>
-        <w:rPr>
-          <w:sz w:val="28"/>
-          <w:szCs w:val="28"/>
-        </w:rPr>
-        <w:br/>
-        <w:t xml:space="preserve">Then we want to use SSH – encrypted command line interface to </w:t>
+        <w:t>Next,</w:t>
+      </w:r>
+      <w:r>
+        <w:rPr>
+          <w:sz w:val="28"/>
+          <w:szCs w:val="28"/>
+        </w:rPr>
+        <w:t xml:space="preserve"> </w:t>
+      </w:r>
+      <w:r>
+        <w:rPr>
+          <w:sz w:val="28"/>
+          <w:szCs w:val="28"/>
+        </w:rPr>
+        <w:t>you’ll want to test that everything is working as expected. There is no shortage of Node.js tutorials online (</w:t>
+      </w:r>
+      <w:r>
+        <w:rPr>
+          <w:sz w:val="28"/>
+          <w:szCs w:val="28"/>
+        </w:rPr>
+        <w:t>https://www.tutorialspoint.com/nodejs/nodejs_express_framework.htm</w:t>
+      </w:r>
+      <w:r>
+        <w:rPr>
+          <w:sz w:val="28"/>
+          <w:szCs w:val="28"/>
+        </w:rPr>
+        <w:t>)</w:t>
+      </w:r>
+      <w:r>
+        <w:rPr>
+          <w:sz w:val="28"/>
+          <w:szCs w:val="28"/>
+        </w:rPr>
+        <w:br/>
+      </w:r>
+      <w:r>
+        <w:rPr>
+          <w:sz w:val="28"/>
+          <w:szCs w:val="28"/>
+        </w:rPr>
+        <w:t xml:space="preserve">so </w:t>
+      </w:r>
+      <w:r>
+        <w:rPr>
+          <w:sz w:val="28"/>
+          <w:szCs w:val="28"/>
+        </w:rPr>
+        <w:t xml:space="preserve">take advantage of these to get up and running fast. </w:t>
+      </w:r>
+      <w:r>
+        <w:rPr>
+          <w:sz w:val="28"/>
+          <w:szCs w:val="28"/>
+        </w:rPr>
+        <w:br/>
+        <w:t xml:space="preserve">If you’ve developed </w:t>
+      </w:r>
+      <w:r>
+        <w:rPr>
+          <w:sz w:val="28"/>
+          <w:szCs w:val="28"/>
+        </w:rPr>
+        <w:t>and executed</w:t>
+      </w:r>
+      <w:r>
+        <w:rPr>
+          <w:sz w:val="28"/>
+          <w:szCs w:val="28"/>
+        </w:rPr>
+        <w:t xml:space="preserve"> the web app locally, it’s time to test it on the Pi. I found </w:t>
+      </w:r>
+      <w:r>
+        <w:rPr>
+          <w:sz w:val="28"/>
+          <w:szCs w:val="28"/>
+        </w:rPr>
+        <w:t xml:space="preserve">that </w:t>
+      </w:r>
+      <w:r>
+        <w:rPr>
+          <w:sz w:val="28"/>
+          <w:szCs w:val="28"/>
+        </w:rPr>
+        <w:t xml:space="preserve">the easiest way to manage files between your Pi and local machine is to use SFTP (SSH File Transfer </w:t>
+      </w:r>
+      <w:proofErr w:type="gramStart"/>
+      <w:r>
+        <w:rPr>
+          <w:sz w:val="28"/>
+          <w:szCs w:val="28"/>
+        </w:rPr>
+        <w:t>Protocol)</w:t>
+      </w:r>
+      <w:r>
+        <w:rPr>
+          <w:sz w:val="28"/>
+          <w:szCs w:val="28"/>
+        </w:rPr>
+        <w:t>(</w:t>
+      </w:r>
+      <w:proofErr w:type="gramEnd"/>
+      <w:r>
+        <w:t xml:space="preserve"> </w:t>
+      </w:r>
+      <w:hyperlink r:id="rId12" w:history="1">
+        <w:r>
+          <w:rPr>
+            <w:rStyle w:val="Hyperlink"/>
+            <w:sz w:val="28"/>
+            <w:szCs w:val="28"/>
+          </w:rPr>
+          <w:t>https://en.wikipedia.org/wiki/SSH_File_Transfer_Protocol)</w:t>
+        </w:r>
+      </w:hyperlink>
+      <w:r>
+        <w:rPr>
+          <w:sz w:val="28"/>
+          <w:szCs w:val="28"/>
+        </w:rPr>
+        <w:t>.</w:t>
+      </w:r>
+      <w:r>
+        <w:rPr>
+          <w:sz w:val="28"/>
+          <w:szCs w:val="28"/>
+        </w:rPr>
+        <w:t xml:space="preserve"> </w:t>
       </w:r>
       <w:proofErr w:type="spellStart"/>
       <w:r>
@@ -3135,7 +3336,14 @@
           <w:sz w:val="28"/>
           <w:szCs w:val="28"/>
         </w:rPr>
-        <w:t>linux</w:t>
+        <w:t>Cyberd</w:t>
+      </w:r>
+      <w:r>
+        <w:rPr>
+          <w:sz w:val="28"/>
+          <w:szCs w:val="28"/>
+        </w:rPr>
+        <w:t>uck</w:t>
       </w:r>
       <w:proofErr w:type="spellEnd"/>
       <w:r>
@@ -3143,23 +3351,80 @@
           <w:sz w:val="28"/>
           <w:szCs w:val="28"/>
         </w:rPr>
-        <w:t xml:space="preserve"> computer.</w:t>
-      </w:r>
-      <w:r>
-        <w:rPr>
-          <w:sz w:val="28"/>
-          <w:szCs w:val="28"/>
-        </w:rPr>
-        <w:br/>
-        <w:t xml:space="preserve">Tera Term for Windows </w:t>
-      </w:r>
-      <w:r>
-        <w:rPr>
-          <w:sz w:val="28"/>
-          <w:szCs w:val="28"/>
-        </w:rPr>
-        <w:br/>
-        <w:t xml:space="preserve">Just use </w:t>
+        <w:t xml:space="preserve"> </w:t>
+      </w:r>
+      <w:r>
+        <w:rPr>
+          <w:sz w:val="28"/>
+          <w:szCs w:val="28"/>
+        </w:rPr>
+        <w:t>is a free</w:t>
+      </w:r>
+      <w:r>
+        <w:rPr>
+          <w:sz w:val="28"/>
+          <w:szCs w:val="28"/>
+        </w:rPr>
+        <w:t xml:space="preserve"> (when you download on their website, a download on the app store costs £22.99, I’m still not sure why)</w:t>
+      </w:r>
+      <w:r>
+        <w:rPr>
+          <w:sz w:val="28"/>
+          <w:szCs w:val="28"/>
+        </w:rPr>
+        <w:t xml:space="preserve"> p</w:t>
+      </w:r>
+      <w:r>
+        <w:rPr>
+          <w:sz w:val="28"/>
+          <w:szCs w:val="28"/>
+        </w:rPr>
+        <w:t>rogram that establishes</w:t>
+      </w:r>
+      <w:r>
+        <w:rPr>
+          <w:sz w:val="28"/>
+          <w:szCs w:val="28"/>
+        </w:rPr>
+        <w:t xml:space="preserve"> SFTP connections with remote devices </w:t>
+      </w:r>
+      <w:r>
+        <w:rPr>
+          <w:sz w:val="28"/>
+          <w:szCs w:val="28"/>
+        </w:rPr>
+        <w:t>(</w:t>
+      </w:r>
+      <w:hyperlink r:id="rId13" w:history="1">
+        <w:r>
+          <w:rPr>
+            <w:rStyle w:val="Hyperlink"/>
+            <w:sz w:val="28"/>
+            <w:szCs w:val="28"/>
+          </w:rPr>
+          <w:t>https://cyberduck.io/?l=en)</w:t>
+        </w:r>
+      </w:hyperlink>
+      <w:r>
+        <w:rPr>
+          <w:sz w:val="28"/>
+          <w:szCs w:val="28"/>
+        </w:rPr>
+        <w:t xml:space="preserve">. </w:t>
+      </w:r>
+      <w:r>
+        <w:rPr>
+          <w:sz w:val="28"/>
+          <w:szCs w:val="28"/>
+        </w:rPr>
+        <w:t>Additionally</w:t>
+      </w:r>
+      <w:r>
+        <w:rPr>
+          <w:sz w:val="28"/>
+          <w:szCs w:val="28"/>
+        </w:rPr>
+        <w:t xml:space="preserve">, </w:t>
       </w:r>
       <w:proofErr w:type="spellStart"/>
       <w:r>
@@ -3167,7 +3432,7 @@
           <w:sz w:val="28"/>
           <w:szCs w:val="28"/>
         </w:rPr>
-        <w:t>ssh</w:t>
+        <w:t>Cyberduck</w:t>
       </w:r>
       <w:proofErr w:type="spellEnd"/>
       <w:r>
@@ -3175,21 +3440,50 @@
           <w:sz w:val="28"/>
           <w:szCs w:val="28"/>
         </w:rPr>
-        <w:t xml:space="preserve"> command with mac </w:t>
-      </w:r>
-      <w:r>
-        <w:rPr>
-          <w:sz w:val="28"/>
-          <w:szCs w:val="28"/>
-        </w:rPr>
-        <w:br/>
-      </w:r>
-      <w:r>
-        <w:rPr>
-          <w:sz w:val="28"/>
-          <w:szCs w:val="28"/>
-        </w:rPr>
-        <w:br/>
+        <w:t xml:space="preserve"> has </w:t>
+      </w:r>
+      <w:r>
+        <w:rPr>
+          <w:sz w:val="28"/>
+          <w:szCs w:val="28"/>
+        </w:rPr>
+        <w:t>distributions for Mac and Windows operating systems</w:t>
+      </w:r>
+      <w:r>
+        <w:rPr>
+          <w:sz w:val="28"/>
+          <w:szCs w:val="28"/>
+        </w:rPr>
+        <w:t xml:space="preserve"> so </w:t>
+      </w:r>
+      <w:r>
+        <w:rPr>
+          <w:sz w:val="28"/>
+          <w:szCs w:val="28"/>
+        </w:rPr>
+        <w:t>it was an easy choice in this instance</w:t>
+      </w:r>
+      <w:r>
+        <w:rPr>
+          <w:sz w:val="28"/>
+          <w:szCs w:val="28"/>
+        </w:rPr>
+        <w:t>.</w:t>
+      </w:r>
+      <w:r>
+        <w:rPr>
+          <w:sz w:val="28"/>
+          <w:szCs w:val="28"/>
+        </w:rPr>
+        <w:br/>
+      </w:r>
+      <w:r>
+        <w:rPr>
+          <w:sz w:val="28"/>
+          <w:szCs w:val="28"/>
+        </w:rPr>
+        <w:br/>
+        <w:t>&lt;&lt;&lt; INSERT Cyberduck_config.png HERE!!&gt;&gt;&gt;</w:t>
       </w:r>
       <w:r>
         <w:rPr>
@@ -3214,98 +3508,123 @@
           <w:sz w:val="28"/>
           <w:szCs w:val="28"/>
         </w:rPr>
-        <w:br/>
-      </w:r>
-      <w:r>
-        <w:rPr>
-          <w:sz w:val="28"/>
-          <w:szCs w:val="28"/>
-        </w:rPr>
-        <w:t>What you can expect to encounter:</w:t>
-      </w:r>
-      <w:r>
-        <w:rPr>
-          <w:sz w:val="28"/>
-          <w:szCs w:val="28"/>
-        </w:rPr>
-        <w:br/>
-        <w:t xml:space="preserve">- </w:t>
-      </w:r>
-      <w:r>
-        <w:rPr>
-          <w:sz w:val="28"/>
-          <w:szCs w:val="28"/>
-        </w:rPr>
-        <w:t>Purchasing a</w:t>
-      </w:r>
-      <w:r>
-        <w:rPr>
-          <w:sz w:val="28"/>
-          <w:szCs w:val="28"/>
-        </w:rPr>
-        <w:t xml:space="preserve"> domain name</w:t>
-      </w:r>
-      <w:r>
-        <w:rPr>
-          <w:sz w:val="28"/>
-          <w:szCs w:val="28"/>
-        </w:rPr>
-        <w:br/>
-        <w:t xml:space="preserve">- </w:t>
-      </w:r>
-      <w:r>
-        <w:rPr>
-          <w:sz w:val="28"/>
-          <w:szCs w:val="28"/>
-        </w:rPr>
-        <w:t>Managing DNS configuration</w:t>
-      </w:r>
-      <w:r>
-        <w:rPr>
-          <w:sz w:val="28"/>
-          <w:szCs w:val="28"/>
-        </w:rPr>
-        <w:br/>
-        <w:t>- Configuring your home network router **</w:t>
-      </w:r>
-      <w:r>
-        <w:rPr>
-          <w:sz w:val="28"/>
-          <w:szCs w:val="28"/>
-        </w:rPr>
-        <w:br/>
-        <w:t>- SFTP &amp; SSH</w:t>
-      </w:r>
-      <w:r>
-        <w:rPr>
-          <w:sz w:val="28"/>
-          <w:szCs w:val="28"/>
-        </w:rPr>
-        <w:br/>
-        <w:t xml:space="preserve">- NAT, </w:t>
-      </w:r>
-      <w:r>
-        <w:rPr>
-          <w:sz w:val="28"/>
-          <w:szCs w:val="28"/>
-        </w:rPr>
-        <w:t>PAT</w:t>
-      </w:r>
-      <w:r>
-        <w:rPr>
-          <w:sz w:val="28"/>
-          <w:szCs w:val="28"/>
-        </w:rPr>
-        <w:br/>
-        <w:t>- DDNS</w:t>
-      </w:r>
-      <w:r>
-        <w:rPr>
-          <w:sz w:val="28"/>
-          <w:szCs w:val="28"/>
-        </w:rPr>
-        <w:br/>
-        <w:t xml:space="preserve">- Containerization </w:t>
+        <w:t>If you’ve followed this far, then congr</w:t>
+      </w:r>
+      <w:r>
+        <w:rPr>
+          <w:sz w:val="28"/>
+          <w:szCs w:val="28"/>
+        </w:rPr>
+        <w:t xml:space="preserve">ats; both on understanding my vague instructions and finally being able to access your website publically. </w:t>
+      </w:r>
+      <w:r>
+        <w:rPr>
+          <w:sz w:val="28"/>
+          <w:szCs w:val="28"/>
+        </w:rPr>
+        <w:t xml:space="preserve"> </w:t>
+      </w:r>
+      <w:r>
+        <w:rPr>
+          <w:sz w:val="28"/>
+          <w:szCs w:val="28"/>
+        </w:rPr>
+        <w:br/>
+      </w:r>
+      <w:r>
+        <w:rPr>
+          <w:sz w:val="28"/>
+          <w:szCs w:val="28"/>
+        </w:rPr>
+        <w:t>You should, in theory be able to access you</w:t>
+      </w:r>
+      <w:r>
+        <w:rPr>
+          <w:sz w:val="28"/>
+          <w:szCs w:val="28"/>
+        </w:rPr>
+        <w:t>r</w:t>
+      </w:r>
+      <w:r>
+        <w:rPr>
+          <w:sz w:val="28"/>
+          <w:szCs w:val="28"/>
+        </w:rPr>
+        <w:t xml:space="preserve"> sample website from your routers IP address. </w:t>
+      </w:r>
+      <w:r>
+        <w:rPr>
+          <w:sz w:val="28"/>
+          <w:szCs w:val="28"/>
+        </w:rPr>
+        <w:br/>
+      </w:r>
+      <w:r>
+        <w:rPr>
+          <w:sz w:val="28"/>
+          <w:szCs w:val="28"/>
+        </w:rPr>
+        <w:t>If not, double check that you’ve mad</w:t>
+      </w:r>
+      <w:r>
+        <w:rPr>
+          <w:sz w:val="28"/>
+          <w:szCs w:val="28"/>
+        </w:rPr>
+        <w:t>e sure that your Node.js web server is attached to port 80.</w:t>
+      </w:r>
+      <w:r>
+        <w:rPr>
+          <w:sz w:val="28"/>
+          <w:szCs w:val="28"/>
+        </w:rPr>
+        <w:br/>
+      </w:r>
+      <w:r>
+        <w:rPr>
+          <w:sz w:val="28"/>
+          <w:szCs w:val="28"/>
+        </w:rPr>
+        <w:t>&lt;&lt;</w:t>
+      </w:r>
+      <w:proofErr w:type="spellStart"/>
+      <w:proofErr w:type="gramStart"/>
+      <w:r>
+        <w:rPr>
+          <w:sz w:val="28"/>
+          <w:szCs w:val="28"/>
+        </w:rPr>
+        <w:t>app.listen</w:t>
+      </w:r>
+      <w:proofErr w:type="spellEnd"/>
+      <w:proofErr w:type="gramEnd"/>
+      <w:r>
+        <w:rPr>
+          <w:sz w:val="28"/>
+          <w:szCs w:val="28"/>
+        </w:rPr>
+        <w:t>(80</w:t>
+      </w:r>
+      <w:r>
+        <w:rPr>
+          <w:sz w:val="28"/>
+          <w:szCs w:val="28"/>
+        </w:rPr>
+        <w:t>);</w:t>
+      </w:r>
+      <w:r>
+        <w:rPr>
+          <w:sz w:val="28"/>
+          <w:szCs w:val="28"/>
+        </w:rPr>
+        <w:t>&gt;&gt;</w:t>
+      </w:r>
+      <w:r>
+        <w:rPr>
+          <w:sz w:val="28"/>
+          <w:szCs w:val="28"/>
+        </w:rPr>
+        <w:br/>
       </w:r>
     </w:p>
     <w:p>
@@ -3323,108 +3642,257 @@
           <w:sz w:val="28"/>
           <w:szCs w:val="28"/>
         </w:rPr>
-        <w:t>- Web servers</w:t>
-      </w:r>
-      <w:r>
-        <w:rPr>
-          <w:sz w:val="28"/>
-          <w:szCs w:val="28"/>
-        </w:rPr>
-        <w:br/>
-        <w:t>- JavaScript</w:t>
-      </w:r>
-      <w:r>
-        <w:rPr>
-          <w:sz w:val="28"/>
-          <w:szCs w:val="28"/>
-        </w:rPr>
-        <w:br/>
-        <w:t xml:space="preserve">- </w:t>
-      </w:r>
-      <w:r>
-        <w:rPr>
-          <w:sz w:val="28"/>
-          <w:szCs w:val="28"/>
-        </w:rPr>
-        <w:t xml:space="preserve">ARP Address resolution protocol </w:t>
-      </w:r>
-      <w:r>
-        <w:rPr>
-          <w:sz w:val="28"/>
-          <w:szCs w:val="28"/>
-        </w:rPr>
-        <w:br/>
-      </w:r>
-      <w:r>
-        <w:rPr>
-          <w:sz w:val="28"/>
-          <w:szCs w:val="28"/>
-        </w:rPr>
-        <w:br/>
-      </w:r>
-      <w:r>
-        <w:rPr>
-          <w:sz w:val="28"/>
-          <w:szCs w:val="28"/>
-        </w:rPr>
-        <w:br/>
-        <w:t xml:space="preserve"> </w:t>
-      </w:r>
-      <w:r>
-        <w:rPr>
-          <w:sz w:val="28"/>
-          <w:szCs w:val="28"/>
-        </w:rPr>
-        <w:br/>
-      </w:r>
-      <w:r>
-        <w:rPr>
-          <w:sz w:val="28"/>
-          <w:szCs w:val="28"/>
-        </w:rPr>
-        <w:t xml:space="preserve">** </w:t>
-      </w:r>
-      <w:r>
-        <w:rPr>
-          <w:sz w:val="28"/>
-          <w:szCs w:val="28"/>
-        </w:rPr>
-        <w:t xml:space="preserve">Note: Please be careful when </w:t>
-      </w:r>
-      <w:r>
-        <w:rPr>
-          <w:sz w:val="28"/>
-          <w:szCs w:val="28"/>
-        </w:rPr>
-        <w:t>configuring your router at home</w:t>
-      </w:r>
-      <w:r>
-        <w:rPr>
-          <w:sz w:val="28"/>
-          <w:szCs w:val="28"/>
-        </w:rPr>
-        <w:t xml:space="preserve">. Make sure you understand the implications of what you are doing, otherwise you could leave your home network vulnerable. </w:t>
-      </w:r>
-      <w:r>
-        <w:rPr>
-          <w:sz w:val="28"/>
-          <w:szCs w:val="28"/>
-        </w:rPr>
-        <w:t>I’ve highlighted some of the obvious vulnerabilities. Please remember, e</w:t>
-      </w:r>
-      <w:r>
-        <w:rPr>
-          <w:sz w:val="28"/>
-          <w:szCs w:val="28"/>
-        </w:rPr>
-        <w:t>ven in the best case, your setup will only ever be as secure as the least secure portion of whatever is accessible over the Internet.</w:t>
-      </w:r>
-      <w:r>
-        <w:rPr>
-          <w:sz w:val="28"/>
-          <w:szCs w:val="28"/>
-        </w:rPr>
-        <w:br/>
+        <w:t>6. DDNS</w:t>
+      </w:r>
+      <w:r>
+        <w:rPr>
+          <w:sz w:val="28"/>
+          <w:szCs w:val="28"/>
+        </w:rPr>
+        <w:t xml:space="preserve"> (</w:t>
+      </w:r>
+      <w:r>
+        <w:rPr>
+          <w:sz w:val="28"/>
+          <w:szCs w:val="28"/>
+        </w:rPr>
+        <w:t>Dynamic Domain Name Service</w:t>
+      </w:r>
+      <w:r>
+        <w:rPr>
+          <w:sz w:val="28"/>
+          <w:szCs w:val="28"/>
+        </w:rPr>
+        <w:t>)</w:t>
+      </w:r>
+      <w:r>
+        <w:rPr>
+          <w:sz w:val="28"/>
+          <w:szCs w:val="28"/>
+        </w:rPr>
+        <w:br/>
+      </w:r>
+      <w:r>
+        <w:rPr>
+          <w:sz w:val="28"/>
+          <w:szCs w:val="28"/>
+        </w:rPr>
+        <w:t xml:space="preserve">Section 3 introduced DHCP, and how it is used within your LAN at home. </w:t>
+      </w:r>
+      <w:proofErr w:type="gramStart"/>
+      <w:r>
+        <w:rPr>
+          <w:sz w:val="28"/>
+          <w:szCs w:val="28"/>
+        </w:rPr>
+        <w:t>More often than not</w:t>
+      </w:r>
+      <w:proofErr w:type="gramEnd"/>
+      <w:r>
+        <w:rPr>
+          <w:sz w:val="28"/>
+          <w:szCs w:val="28"/>
+        </w:rPr>
+        <w:t>, your home network</w:t>
+      </w:r>
+      <w:r>
+        <w:rPr>
+          <w:sz w:val="28"/>
+          <w:szCs w:val="28"/>
+        </w:rPr>
+        <w:t>/router</w:t>
+      </w:r>
+      <w:r>
+        <w:rPr>
+          <w:sz w:val="28"/>
+          <w:szCs w:val="28"/>
+        </w:rPr>
+        <w:t xml:space="preserve"> will be assigned an IP address in the same way via the Internet Service Providers (ISP) DHCP server. Some business owners may pay premium to be allocated a static IP address by their ISP. If this is you, then happy days. Otherwise, </w:t>
+      </w:r>
+      <w:r>
+        <w:rPr>
+          <w:sz w:val="28"/>
+          <w:szCs w:val="28"/>
+        </w:rPr>
+        <w:t>you’re going to own a dynamic IP. This can cause a few problems if you want to host a website from home.</w:t>
+      </w:r>
+      <w:r>
+        <w:rPr>
+          <w:sz w:val="28"/>
+          <w:szCs w:val="28"/>
+        </w:rPr>
+        <w:t xml:space="preserve"> Those of which can be mainly addressed with DDNS. </w:t>
+      </w:r>
+    </w:p>
+    <w:p>
+      <w:pPr>
+        <w:tabs>
+          <w:tab w:val="center" w:pos="4510"/>
+        </w:tabs>
+        <w:rPr>
+          <w:sz w:val="28"/>
+          <w:szCs w:val="28"/>
+        </w:rPr>
+      </w:pPr>
+      <w:r>
+        <w:rPr>
+          <w:sz w:val="28"/>
+          <w:szCs w:val="28"/>
+        </w:rPr>
+        <w:t xml:space="preserve">Firstly, what is DDNS? </w:t>
+      </w:r>
+    </w:p>
+    <w:p>
+      <w:pPr>
+        <w:tabs>
+          <w:tab w:val="center" w:pos="4510"/>
+        </w:tabs>
+        <w:rPr>
+          <w:sz w:val="28"/>
+          <w:szCs w:val="28"/>
+        </w:rPr>
+      </w:pPr>
+      <w:r>
+        <w:rPr>
+          <w:sz w:val="28"/>
+          <w:szCs w:val="28"/>
+        </w:rPr>
+        <w:t xml:space="preserve">Having a dynamic IP address makes it difficult for users to access their home network. Requiring them to know their new IP address every time it changes. </w:t>
+      </w:r>
+      <w:r>
+        <w:rPr>
+          <w:sz w:val="28"/>
+          <w:szCs w:val="28"/>
+        </w:rPr>
+        <w:t>A DDNS service like</w:t>
+      </w:r>
+      <w:r>
+        <w:rPr>
+          <w:sz w:val="28"/>
+          <w:szCs w:val="28"/>
+        </w:rPr>
+        <w:t xml:space="preserve"> No-IP</w:t>
+      </w:r>
+      <w:r>
+        <w:rPr>
+          <w:sz w:val="28"/>
+          <w:szCs w:val="28"/>
+        </w:rPr>
+        <w:t>(</w:t>
+      </w:r>
+      <w:r>
+        <w:rPr>
+          <w:sz w:val="28"/>
+          <w:szCs w:val="28"/>
+        </w:rPr>
+        <w:t>https://www.noip.com/</w:t>
+      </w:r>
+      <w:r>
+        <w:rPr>
+          <w:sz w:val="28"/>
+          <w:szCs w:val="28"/>
+        </w:rPr>
+        <w:t>)</w:t>
+      </w:r>
+      <w:r>
+        <w:rPr>
+          <w:sz w:val="28"/>
+          <w:szCs w:val="28"/>
+        </w:rPr>
+        <w:t xml:space="preserve"> will add a level of indirection by allowing </w:t>
+      </w:r>
+      <w:r>
+        <w:rPr>
+          <w:sz w:val="28"/>
+          <w:szCs w:val="28"/>
+        </w:rPr>
+        <w:t xml:space="preserve">your networks dynamic IP address to be hidden behind </w:t>
+      </w:r>
+      <w:r>
+        <w:rPr>
+          <w:sz w:val="28"/>
+          <w:szCs w:val="28"/>
+        </w:rPr>
+        <w:t>an easy to remember domain name</w:t>
+      </w:r>
+      <w:r>
+        <w:rPr>
+          <w:sz w:val="28"/>
+          <w:szCs w:val="28"/>
+        </w:rPr>
+        <w:t xml:space="preserve">. From this point, DNS will work as normal. </w:t>
+      </w:r>
+      <w:r>
+        <w:rPr>
+          <w:sz w:val="28"/>
+          <w:szCs w:val="28"/>
+        </w:rPr>
+        <w:t xml:space="preserve">For example, No-IP will issue you with a domain name for your network (exampleuser.ddns.net). The IP address associated with this domain name will be automatically updated by No-IP client side software when your ISP changes your IP address. Therefore, always referencing the domain name from No-IP allows your end users to seamlessly connect to the network without keeping track of the dynamic IP. </w:t>
+      </w:r>
+      <w:r>
+        <w:rPr>
+          <w:sz w:val="28"/>
+          <w:szCs w:val="28"/>
+        </w:rPr>
+        <w:br/>
+        <w:t>But I’ve purchased a domain name, does this mean I can’</w:t>
+      </w:r>
+      <w:r>
+        <w:rPr>
+          <w:sz w:val="28"/>
+          <w:szCs w:val="28"/>
+        </w:rPr>
+        <w:t xml:space="preserve">t use it? </w:t>
+      </w:r>
+      <w:r>
+        <w:rPr>
+          <w:sz w:val="28"/>
+          <w:szCs w:val="28"/>
+        </w:rPr>
+        <w:br/>
+        <w:t xml:space="preserve">No, you can simply </w:t>
+      </w:r>
+      <w:r>
+        <w:rPr>
+          <w:sz w:val="28"/>
+          <w:szCs w:val="28"/>
+        </w:rPr>
+        <w:t xml:space="preserve">redirect all requests from </w:t>
+      </w:r>
+      <w:r>
+        <w:rPr>
+          <w:sz w:val="28"/>
+          <w:szCs w:val="28"/>
+        </w:rPr>
+        <w:t xml:space="preserve">your </w:t>
+      </w:r>
+      <w:r>
+        <w:rPr>
+          <w:sz w:val="28"/>
+          <w:szCs w:val="28"/>
+        </w:rPr>
+        <w:t xml:space="preserve">purchased </w:t>
+      </w:r>
+      <w:r>
+        <w:rPr>
+          <w:sz w:val="28"/>
+          <w:szCs w:val="28"/>
+        </w:rPr>
+        <w:t>domain name to the No-IP domain name</w:t>
+      </w:r>
+      <w:r>
+        <w:rPr>
+          <w:sz w:val="28"/>
+          <w:szCs w:val="28"/>
+        </w:rPr>
+        <w:t xml:space="preserve"> by a process called domain forwarding</w:t>
+      </w:r>
+      <w:r>
+        <w:rPr>
+          <w:sz w:val="28"/>
+          <w:szCs w:val="28"/>
+        </w:rPr>
+        <w:t xml:space="preserve">. </w:t>
       </w:r>
     </w:p>
     <w:p>
@@ -3448,6 +3916,13 @@
           <w:szCs w:val="28"/>
         </w:rPr>
       </w:pPr>
+      <w:r>
+        <w:rPr>
+          <w:sz w:val="28"/>
+          <w:szCs w:val="28"/>
+        </w:rPr>
+        <w:t>7. Containerization</w:t>
+      </w:r>
     </w:p>
     <w:p>
       <w:pPr>
@@ -3464,19 +3939,222 @@
           <w:sz w:val="28"/>
           <w:szCs w:val="28"/>
         </w:rPr>
-        <w:br/>
-      </w:r>
-      <w:r>
-        <w:rPr>
-          <w:sz w:val="28"/>
-          <w:szCs w:val="28"/>
-        </w:rPr>
-        <w:br/>
-      </w:r>
-      <w:r>
-        <w:rPr>
-          <w:sz w:val="32"/>
-          <w:szCs w:val="32"/>
+        <w:t>Just hours after thinking everything was running smoothly, I’d realised my setup was far from perfect. I was sitting in a coffee shop when I noticed my site was down</w:t>
+      </w:r>
+      <w:r>
+        <w:rPr>
+          <w:sz w:val="28"/>
+          <w:szCs w:val="28"/>
+        </w:rPr>
+        <w:t xml:space="preserve"> even though it</w:t>
+      </w:r>
+      <w:r>
+        <w:rPr>
+          <w:sz w:val="28"/>
+          <w:szCs w:val="28"/>
+        </w:rPr>
+        <w:t xml:space="preserve"> had been working when I left the house. </w:t>
+      </w:r>
+      <w:r>
+        <w:rPr>
+          <w:sz w:val="28"/>
+          <w:szCs w:val="28"/>
+        </w:rPr>
+        <w:t>So,</w:t>
+      </w:r>
+      <w:r>
+        <w:rPr>
+          <w:sz w:val="28"/>
+          <w:szCs w:val="28"/>
+        </w:rPr>
+        <w:t xml:space="preserve"> what could’ve went wrong? </w:t>
+      </w:r>
+      <w:r>
+        <w:rPr>
+          <w:sz w:val="28"/>
+          <w:szCs w:val="28"/>
+        </w:rPr>
+        <w:t>I sifted through quite a few reasons as to why it might have happened. Did my house get hit by lightning</w:t>
+      </w:r>
+      <w:r>
+        <w:rPr>
+          <w:sz w:val="28"/>
+          <w:szCs w:val="28"/>
+        </w:rPr>
+        <w:t xml:space="preserve"> and kill the </w:t>
+      </w:r>
+      <w:r>
+        <w:rPr>
+          <w:sz w:val="28"/>
+          <w:szCs w:val="28"/>
+        </w:rPr>
+        <w:t xml:space="preserve">electricity supply? Did I get so many users that my Pi caved in on itself? Unlikely. </w:t>
+      </w:r>
+      <w:r>
+        <w:rPr>
+          <w:sz w:val="28"/>
+          <w:szCs w:val="28"/>
+        </w:rPr>
+        <w:br/>
+        <w:t xml:space="preserve">It wasn’t until I got home until I realised why it wasn’t serving my content. </w:t>
+      </w:r>
+      <w:r>
+        <w:rPr>
+          <w:sz w:val="28"/>
+          <w:szCs w:val="28"/>
+        </w:rPr>
+        <w:br/>
+        <w:t xml:space="preserve">My SSH session had timed out. </w:t>
+      </w:r>
+      <w:r>
+        <w:rPr>
+          <w:sz w:val="28"/>
+          <w:szCs w:val="28"/>
+        </w:rPr>
+        <w:t>The Node.js process had been executing in the foreground</w:t>
+      </w:r>
+      <w:r>
+        <w:rPr>
+          <w:sz w:val="28"/>
+          <w:szCs w:val="28"/>
+        </w:rPr>
+        <w:t xml:space="preserve"> of the terminal</w:t>
+      </w:r>
+      <w:r>
+        <w:rPr>
+          <w:sz w:val="28"/>
+          <w:szCs w:val="28"/>
+        </w:rPr>
+        <w:t>, so when my session expired</w:t>
+      </w:r>
+      <w:r>
+        <w:rPr>
+          <w:sz w:val="28"/>
+          <w:szCs w:val="28"/>
+        </w:rPr>
+        <w:t>,</w:t>
+      </w:r>
+      <w:r>
+        <w:rPr>
+          <w:sz w:val="28"/>
+          <w:szCs w:val="28"/>
+        </w:rPr>
+        <w:t xml:space="preserve"> the process died; taking with it all access to my website. I’d read about ways to automatically keep an SSH session alive from projects like </w:t>
+      </w:r>
+      <w:hyperlink r:id="rId14" w:history="1">
+        <w:r>
+          <w:rPr>
+            <w:rStyle w:val="Hyperlink"/>
+            <w:sz w:val="28"/>
+            <w:szCs w:val="28"/>
+          </w:rPr>
+          <w:t>https://mistertea.github.io/EternalTCP/</w:t>
+        </w:r>
+      </w:hyperlink>
+      <w:r>
+        <w:rPr>
+          <w:sz w:val="28"/>
+          <w:szCs w:val="28"/>
+        </w:rPr>
+        <w:t xml:space="preserve">. But I had a hunch </w:t>
+      </w:r>
+      <w:r>
+        <w:rPr>
+          <w:sz w:val="28"/>
+          <w:szCs w:val="28"/>
+        </w:rPr>
+        <w:t>that this wasn’t the road to go down. For me it seemed like a hack, as I didn’t want my</w:t>
+      </w:r>
+      <w:r>
+        <w:rPr>
+          <w:sz w:val="28"/>
+          <w:szCs w:val="28"/>
+        </w:rPr>
+        <w:t xml:space="preserve"> node.js server </w:t>
+      </w:r>
+      <w:r>
+        <w:rPr>
+          <w:sz w:val="28"/>
+          <w:szCs w:val="28"/>
+        </w:rPr>
+        <w:t xml:space="preserve">to be attached to a terminal session. </w:t>
+      </w:r>
+      <w:r>
+        <w:rPr>
+          <w:sz w:val="28"/>
+          <w:szCs w:val="28"/>
+        </w:rPr>
+        <w:t>The solution? I ‘</w:t>
+      </w:r>
+      <w:r>
+        <w:rPr>
+          <w:sz w:val="28"/>
+          <w:szCs w:val="28"/>
+        </w:rPr>
+        <w:t>daemon</w:t>
+      </w:r>
+      <w:r>
+        <w:rPr>
+          <w:sz w:val="28"/>
+          <w:szCs w:val="28"/>
+        </w:rPr>
+        <w:t>’-</w:t>
+      </w:r>
+      <w:proofErr w:type="spellStart"/>
+      <w:r>
+        <w:rPr>
+          <w:sz w:val="28"/>
+          <w:szCs w:val="28"/>
+        </w:rPr>
+        <w:t>ize</w:t>
+      </w:r>
+      <w:r>
+        <w:rPr>
+          <w:sz w:val="28"/>
+          <w:szCs w:val="28"/>
+        </w:rPr>
+        <w:t>d</w:t>
+      </w:r>
+      <w:proofErr w:type="spellEnd"/>
+      <w:r>
+        <w:rPr>
+          <w:sz w:val="28"/>
+          <w:szCs w:val="28"/>
+        </w:rPr>
+        <w:t xml:space="preserve"> the process</w:t>
+      </w:r>
+      <w:r>
+        <w:rPr>
+          <w:sz w:val="28"/>
+          <w:szCs w:val="28"/>
+        </w:rPr>
+        <w:t>, with Docker</w:t>
+      </w:r>
+      <w:r>
+        <w:rPr>
+          <w:sz w:val="28"/>
+          <w:szCs w:val="28"/>
+        </w:rPr>
+        <w:t>.</w:t>
+      </w:r>
+      <w:r>
+        <w:rPr>
+          <w:sz w:val="28"/>
+          <w:szCs w:val="28"/>
+        </w:rPr>
+        <w:br/>
+      </w:r>
+      <w:r>
+        <w:rPr>
+          <w:sz w:val="28"/>
+          <w:szCs w:val="28"/>
+        </w:rPr>
+        <w:t>From here, it was straightforward. I needed to run my Node.js server in a Docker container. Here’s how…</w:t>
+      </w:r>
+      <w:r>
+        <w:rPr>
+          <w:sz w:val="28"/>
+          <w:szCs w:val="28"/>
         </w:rPr>
         <w:br/>
       </w:r>
@@ -3487,10 +4165,395 @@
           <w:tab w:val="center" w:pos="4510"/>
         </w:tabs>
         <w:rPr>
+          <w:sz w:val="28"/>
+          <w:szCs w:val="28"/>
+        </w:rPr>
+      </w:pPr>
+      <w:r>
+        <w:rPr>
+          <w:sz w:val="28"/>
+          <w:szCs w:val="28"/>
+        </w:rPr>
+        <w:t>&lt;&lt;INSERT DOCKER BUILD FILE AND ALL COMMANDS&gt;&gt;</w:t>
+      </w:r>
+      <w:r>
+        <w:rPr>
+          <w:sz w:val="28"/>
+          <w:szCs w:val="28"/>
+        </w:rPr>
+        <w:br/>
+      </w:r>
+      <w:r>
+        <w:rPr>
+          <w:sz w:val="28"/>
+          <w:szCs w:val="28"/>
+        </w:rPr>
+        <w:br/>
+      </w:r>
+      <w:r>
+        <w:rPr>
+          <w:sz w:val="28"/>
+          <w:szCs w:val="28"/>
+        </w:rPr>
+        <w:t xml:space="preserve">By employing Docker into my solution, I’d discovered that it had a lot to offer. Amusingly, I’d realised that recovering from the </w:t>
+      </w:r>
+      <w:r>
+        <w:rPr>
+          <w:sz w:val="28"/>
+          <w:szCs w:val="28"/>
+        </w:rPr>
+        <w:t>aforementioned</w:t>
+      </w:r>
+      <w:r>
+        <w:rPr>
+          <w:sz w:val="28"/>
+          <w:szCs w:val="28"/>
+        </w:rPr>
+        <w:t xml:space="preserve"> </w:t>
+      </w:r>
+      <w:r>
+        <w:rPr>
+          <w:sz w:val="28"/>
+          <w:szCs w:val="28"/>
+        </w:rPr>
+        <w:t>lightning storm would be easier than expected</w:t>
+      </w:r>
+      <w:r>
+        <w:rPr>
+          <w:sz w:val="28"/>
+          <w:szCs w:val="28"/>
+        </w:rPr>
+        <w:t xml:space="preserve"> (assuming power was eventually restored)</w:t>
+      </w:r>
+      <w:r>
+        <w:rPr>
+          <w:sz w:val="28"/>
+          <w:szCs w:val="28"/>
+        </w:rPr>
+        <w:t xml:space="preserve">. Adjusting my containers restart policy meant that anytime my container died, it would always restart itself. </w:t>
+      </w:r>
+      <w:r>
+        <w:rPr>
+          <w:sz w:val="28"/>
+          <w:szCs w:val="28"/>
+        </w:rPr>
+        <w:br/>
+        <w:t xml:space="preserve">Raspberry Pi &amp; Docker resources: </w:t>
+      </w:r>
+      <w:hyperlink r:id="rId15" w:history="1">
+        <w:r>
+          <w:rPr>
+            <w:rStyle w:val="Hyperlink"/>
+            <w:sz w:val="28"/>
+            <w:szCs w:val="28"/>
+          </w:rPr>
+          <w:t>https://blog.alexellis.io/getting-started-with-docker-on-raspberry-pi/</w:t>
+        </w:r>
+      </w:hyperlink>
+      <w:r>
+        <w:rPr>
+          <w:sz w:val="28"/>
+          <w:szCs w:val="28"/>
+        </w:rPr>
+        <w:t xml:space="preserve"> </w:t>
+      </w:r>
+      <w:r>
+        <w:rPr>
+          <w:sz w:val="28"/>
+          <w:szCs w:val="28"/>
+        </w:rPr>
+        <w:br/>
+      </w:r>
+      <w:hyperlink r:id="rId16" w:history="1">
+        <w:r>
+          <w:rPr>
+            <w:rStyle w:val="Hyperlink"/>
+            <w:sz w:val="28"/>
+            <w:szCs w:val="28"/>
+          </w:rPr>
+          <w:t>https://www.raspberrypi.org/blog/docker-comes-to-raspberry-pi/</w:t>
+        </w:r>
+      </w:hyperlink>
+    </w:p>
+    <w:p>
+      <w:pPr>
+        <w:tabs>
+          <w:tab w:val="center" w:pos="4510"/>
+        </w:tabs>
+        <w:rPr>
           <w:sz w:val="32"/>
           <w:szCs w:val="32"/>
+          <w:u w:val="single"/>
         </w:rPr>
       </w:pPr>
+      <w:r>
+        <w:rPr>
+          <w:sz w:val="28"/>
+          <w:szCs w:val="28"/>
+        </w:rPr>
+        <w:br/>
+      </w:r>
+      <w:r>
+        <w:rPr>
+          <w:sz w:val="28"/>
+          <w:szCs w:val="28"/>
+        </w:rPr>
+        <w:br/>
+      </w:r>
+      <w:r>
+        <w:rPr>
+          <w:sz w:val="32"/>
+          <w:szCs w:val="32"/>
+          <w:u w:val="single"/>
+        </w:rPr>
+        <w:t>Conclusion</w:t>
+      </w:r>
+    </w:p>
+    <w:p>
+      <w:pPr>
+        <w:tabs>
+          <w:tab w:val="center" w:pos="4510"/>
+        </w:tabs>
+        <w:rPr>
+          <w:sz w:val="28"/>
+          <w:szCs w:val="28"/>
+        </w:rPr>
+      </w:pPr>
+      <w:r>
+        <w:rPr>
+          <w:sz w:val="28"/>
+          <w:szCs w:val="28"/>
+        </w:rPr>
+        <w:br/>
+        <w:t>Would I recommend trying to host a personal website from home? Absolutely. It’s an enjoyable learning experience. However, I wouldn’t advise it for a long-term solution. At the time of writing, this site is currently hosted by AWS (</w:t>
+      </w:r>
+      <w:hyperlink r:id="rId17" w:history="1">
+        <w:r>
+          <w:rPr>
+            <w:rStyle w:val="Hyperlink"/>
+            <w:sz w:val="28"/>
+            <w:szCs w:val="28"/>
+          </w:rPr>
+          <w:t>https://aws.amazon.com/)</w:t>
+        </w:r>
+      </w:hyperlink>
+      <w:r>
+        <w:rPr>
+          <w:sz w:val="28"/>
+          <w:szCs w:val="28"/>
+        </w:rPr>
+        <w:t xml:space="preserve">. </w:t>
+      </w:r>
+      <w:r>
+        <w:rPr>
+          <w:sz w:val="28"/>
+          <w:szCs w:val="28"/>
+        </w:rPr>
+        <w:t>After noticing that my router suffered from intermittent outages for no apparent reason, robustness was a problem.</w:t>
+      </w:r>
+      <w:r>
+        <w:rPr>
+          <w:sz w:val="28"/>
+          <w:szCs w:val="28"/>
+        </w:rPr>
+        <w:t xml:space="preserve"> I favoured </w:t>
+      </w:r>
+      <w:r>
+        <w:rPr>
+          <w:sz w:val="28"/>
+          <w:szCs w:val="28"/>
+        </w:rPr>
+        <w:t xml:space="preserve">ease of use and </w:t>
+      </w:r>
+      <w:bookmarkStart w:id="0" w:name="_GoBack"/>
+      <w:bookmarkEnd w:id="0"/>
+      <w:r>
+        <w:rPr>
+          <w:sz w:val="28"/>
+          <w:szCs w:val="28"/>
+        </w:rPr>
+        <w:t xml:space="preserve">availability over anything else that the Pi had to offer. </w:t>
+      </w:r>
+      <w:r>
+        <w:rPr>
+          <w:sz w:val="28"/>
+          <w:szCs w:val="28"/>
+        </w:rPr>
+        <w:br/>
+        <w:t>What are your thoughts on hosting a personal site from home? Send me an email with any questions/thoughts on this article.</w:t>
+      </w:r>
+    </w:p>
+    <w:p>
+      <w:pPr>
+        <w:tabs>
+          <w:tab w:val="center" w:pos="4510"/>
+        </w:tabs>
+        <w:rPr>
+          <w:sz w:val="28"/>
+          <w:szCs w:val="28"/>
+        </w:rPr>
+      </w:pPr>
+      <w:r>
+        <w:rPr>
+          <w:sz w:val="28"/>
+          <w:szCs w:val="28"/>
+        </w:rPr>
+        <w:br/>
+      </w:r>
+      <w:r>
+        <w:rPr>
+          <w:sz w:val="28"/>
+          <w:szCs w:val="28"/>
+        </w:rPr>
+        <w:t xml:space="preserve">&lt;a </w:t>
+      </w:r>
+      <w:proofErr w:type="spellStart"/>
+      <w:r>
+        <w:rPr>
+          <w:sz w:val="28"/>
+          <w:szCs w:val="28"/>
+        </w:rPr>
+        <w:t>href</w:t>
+      </w:r>
+      <w:proofErr w:type="spellEnd"/>
+      <w:r>
+        <w:rPr>
+          <w:sz w:val="28"/>
+          <w:szCs w:val="28"/>
+        </w:rPr>
+        <w:t>="mailto:</w:t>
+      </w:r>
+      <w:r>
+        <w:rPr>
+          <w:sz w:val="28"/>
+          <w:szCs w:val="28"/>
+        </w:rPr>
+        <w:t>blainemalone01@gmail.com</w:t>
+      </w:r>
+      <w:r>
+        <w:rPr>
+          <w:sz w:val="28"/>
+          <w:szCs w:val="28"/>
+        </w:rPr>
+        <w:t>"&gt;</w:t>
+      </w:r>
+      <w:r>
+        <w:rPr>
+          <w:sz w:val="28"/>
+          <w:szCs w:val="28"/>
+        </w:rPr>
+        <w:t>Contact me</w:t>
+      </w:r>
+      <w:r>
+        <w:rPr>
+          <w:sz w:val="28"/>
+          <w:szCs w:val="28"/>
+        </w:rPr>
+        <w:t>&lt;/a&gt;</w:t>
+      </w:r>
+    </w:p>
+    <w:p>
+      <w:pPr>
+        <w:tabs>
+          <w:tab w:val="center" w:pos="4510"/>
+        </w:tabs>
+        <w:rPr>
+          <w:sz w:val="28"/>
+          <w:szCs w:val="28"/>
+        </w:rPr>
+      </w:pPr>
+      <w:r>
+        <w:rPr>
+          <w:sz w:val="28"/>
+          <w:szCs w:val="28"/>
+        </w:rPr>
+        <w:t>Thanks,</w:t>
+      </w:r>
+    </w:p>
+    <w:p>
+      <w:pPr>
+        <w:tabs>
+          <w:tab w:val="center" w:pos="4510"/>
+        </w:tabs>
+        <w:rPr>
+          <w:sz w:val="28"/>
+          <w:szCs w:val="28"/>
+        </w:rPr>
+      </w:pPr>
+      <w:r>
+        <w:rPr>
+          <w:sz w:val="28"/>
+          <w:szCs w:val="28"/>
+        </w:rPr>
+        <w:t>Blaine</w:t>
+      </w:r>
+    </w:p>
+    <w:p>
+      <w:pPr>
+        <w:tabs>
+          <w:tab w:val="center" w:pos="4510"/>
+        </w:tabs>
+        <w:rPr>
+          <w:sz w:val="28"/>
+          <w:szCs w:val="28"/>
+        </w:rPr>
+      </w:pPr>
+      <w:r>
+        <w:rPr>
+          <w:sz w:val="28"/>
+          <w:szCs w:val="28"/>
+        </w:rPr>
+        <w:br/>
+      </w:r>
+      <w:r>
+        <w:rPr>
+          <w:sz w:val="28"/>
+          <w:szCs w:val="28"/>
+        </w:rPr>
+        <w:t xml:space="preserve">** </w:t>
+      </w:r>
+      <w:r>
+        <w:rPr>
+          <w:sz w:val="28"/>
+          <w:szCs w:val="28"/>
+        </w:rPr>
+        <w:t xml:space="preserve">Note: Please be careful when </w:t>
+      </w:r>
+      <w:r>
+        <w:rPr>
+          <w:sz w:val="28"/>
+          <w:szCs w:val="28"/>
+        </w:rPr>
+        <w:t>configuring your router at home</w:t>
+      </w:r>
+      <w:r>
+        <w:rPr>
+          <w:sz w:val="28"/>
+          <w:szCs w:val="28"/>
+        </w:rPr>
+        <w:t xml:space="preserve">. Make sure you understand the implications of what you are doing, otherwise you could leave your home network vulnerable. </w:t>
+      </w:r>
+      <w:r>
+        <w:rPr>
+          <w:sz w:val="28"/>
+          <w:szCs w:val="28"/>
+        </w:rPr>
+        <w:t>I’ve highlighted some of the obvious vulnerabilities. Please remember, e</w:t>
+      </w:r>
+      <w:r>
+        <w:rPr>
+          <w:sz w:val="28"/>
+          <w:szCs w:val="28"/>
+        </w:rPr>
+        <w:t>ven in the best case, your setup will only ever be as secure as the least secure portion of whatever is accessible over the Internet.</w:t>
+      </w:r>
+      <w:r>
+        <w:rPr>
+          <w:sz w:val="28"/>
+          <w:szCs w:val="28"/>
+        </w:rPr>
+        <w:br/>
+      </w:r>
     </w:p>
     <w:sectPr>
       <w:pgSz w:w="11900" w:h="16840"/>
